--- a/Cahier des charges/Cahier des Charges Eco-Mobil.docx
+++ b/Cahier des charges/Cahier des Charges Eco-Mobil.docx
@@ -15,7 +15,7 @@
           <w:lang w:val="fr-FR"/>
         </w:rPr>
       </w:pPr>
-      <w:bookmarkStart w:name="_Toc767989742" w:id="1220590161"/>
+      <w:bookmarkStart w:name="_Toc163211006" w:id="568108318"/>
       <w:r>
         <w:rPr>
           <w:rFonts w:ascii="Cambria" w:hAnsi="Cambria" w:eastAsia="Cambria" w:cs="Cambria"/>
@@ -28,7 +28,7 @@
         </w:rPr>
         <w:t>Cahier des charges - Projet Eco-Mobil</w:t>
       </w:r>
-      <w:bookmarkEnd w:id="1220590161"/>
+      <w:bookmarkEnd w:id="568108318"/>
     </w:p>
     <w:p>
       <w:pPr>
@@ -41,7 +41,7 @@
     </w:p>
     <w:sdt>
       <w:sdtPr>
-        <w:id w:val="1566833558"/>
+        <w:id w:val="1284857995"/>
         <w:docPartObj>
           <w:docPartGallery w:val="Table of Contents"/>
           <w:docPartUnique/>
@@ -68,7 +68,7 @@
           <w:r>
             <w:fldChar w:fldCharType="separate"/>
           </w:r>
-          <w:hyperlink w:anchor="_Toc767989742">
+          <w:hyperlink w:anchor="_Toc163211006">
             <w:r>
               <w:rPr>
                 <w:rStyle w:val="Hyperlink"/>
@@ -82,7 +82,7 @@
               <w:fldChar w:fldCharType="begin"/>
             </w:r>
             <w:r>
-              <w:instrText xml:space="preserve">PAGEREF _Toc767989742 \h</w:instrText>
+              <w:instrText xml:space="preserve">PAGEREF _Toc163211006 \h</w:instrText>
             </w:r>
             <w:r>
               <w:fldChar w:fldCharType="separate"/>
@@ -109,7 +109,7 @@
               <w:rStyle w:val="Hyperlink"/>
             </w:rPr>
           </w:pPr>
-          <w:hyperlink w:anchor="_Toc928673189">
+          <w:hyperlink w:anchor="_Toc1316260812">
             <w:r>
               <w:rPr>
                 <w:rStyle w:val="Hyperlink"/>
@@ -123,7 +123,7 @@
               <w:fldChar w:fldCharType="begin"/>
             </w:r>
             <w:r>
-              <w:instrText xml:space="preserve">PAGEREF _Toc928673189 \h</w:instrText>
+              <w:instrText xml:space="preserve">PAGEREF _Toc1316260812 \h</w:instrText>
             </w:r>
             <w:r>
               <w:fldChar w:fldCharType="separate"/>
@@ -150,7 +150,7 @@
               <w:rStyle w:val="Hyperlink"/>
             </w:rPr>
           </w:pPr>
-          <w:hyperlink w:anchor="_Toc490804129">
+          <w:hyperlink w:anchor="_Toc1787506004">
             <w:r>
               <w:rPr>
                 <w:rStyle w:val="Hyperlink"/>
@@ -164,7 +164,7 @@
               <w:fldChar w:fldCharType="begin"/>
             </w:r>
             <w:r>
-              <w:instrText xml:space="preserve">PAGEREF _Toc490804129 \h</w:instrText>
+              <w:instrText xml:space="preserve">PAGEREF _Toc1787506004 \h</w:instrText>
             </w:r>
             <w:r>
               <w:fldChar w:fldCharType="separate"/>
@@ -191,7 +191,7 @@
               <w:rStyle w:val="Hyperlink"/>
             </w:rPr>
           </w:pPr>
-          <w:hyperlink w:anchor="_Toc48578972">
+          <w:hyperlink w:anchor="_Toc2098396266">
             <w:r>
               <w:rPr>
                 <w:rStyle w:val="Hyperlink"/>
@@ -205,7 +205,7 @@
               <w:fldChar w:fldCharType="begin"/>
             </w:r>
             <w:r>
-              <w:instrText xml:space="preserve">PAGEREF _Toc48578972 \h</w:instrText>
+              <w:instrText xml:space="preserve">PAGEREF _Toc2098396266 \h</w:instrText>
             </w:r>
             <w:r>
               <w:fldChar w:fldCharType="separate"/>
@@ -232,7 +232,7 @@
               <w:rStyle w:val="Hyperlink"/>
             </w:rPr>
           </w:pPr>
-          <w:hyperlink w:anchor="_Toc1477194826">
+          <w:hyperlink w:anchor="_Toc160055785">
             <w:r>
               <w:rPr>
                 <w:rStyle w:val="Hyperlink"/>
@@ -246,7 +246,7 @@
               <w:fldChar w:fldCharType="begin"/>
             </w:r>
             <w:r>
-              <w:instrText xml:space="preserve">PAGEREF _Toc1477194826 \h</w:instrText>
+              <w:instrText xml:space="preserve">PAGEREF _Toc160055785 \h</w:instrText>
             </w:r>
             <w:r>
               <w:fldChar w:fldCharType="separate"/>
@@ -273,7 +273,7 @@
               <w:rStyle w:val="Hyperlink"/>
             </w:rPr>
           </w:pPr>
-          <w:hyperlink w:anchor="_Toc1028821896">
+          <w:hyperlink w:anchor="_Toc255458586">
             <w:r>
               <w:rPr>
                 <w:rStyle w:val="Hyperlink"/>
@@ -287,7 +287,7 @@
               <w:fldChar w:fldCharType="begin"/>
             </w:r>
             <w:r>
-              <w:instrText xml:space="preserve">PAGEREF _Toc1028821896 \h</w:instrText>
+              <w:instrText xml:space="preserve">PAGEREF _Toc255458586 \h</w:instrText>
             </w:r>
             <w:r>
               <w:fldChar w:fldCharType="separate"/>
@@ -314,7 +314,7 @@
               <w:rStyle w:val="Hyperlink"/>
             </w:rPr>
           </w:pPr>
-          <w:hyperlink w:anchor="_Toc402631639">
+          <w:hyperlink w:anchor="_Toc217765228">
             <w:r>
               <w:rPr>
                 <w:rStyle w:val="Hyperlink"/>
@@ -328,7 +328,7 @@
               <w:fldChar w:fldCharType="begin"/>
             </w:r>
             <w:r>
-              <w:instrText xml:space="preserve">PAGEREF _Toc402631639 \h</w:instrText>
+              <w:instrText xml:space="preserve">PAGEREF _Toc217765228 \h</w:instrText>
             </w:r>
             <w:r>
               <w:fldChar w:fldCharType="separate"/>
@@ -355,7 +355,7 @@
               <w:rStyle w:val="Hyperlink"/>
             </w:rPr>
           </w:pPr>
-          <w:hyperlink w:anchor="_Toc1171448656">
+          <w:hyperlink w:anchor="_Toc705951311">
             <w:r>
               <w:rPr>
                 <w:rStyle w:val="Hyperlink"/>
@@ -369,7 +369,7 @@
               <w:fldChar w:fldCharType="begin"/>
             </w:r>
             <w:r>
-              <w:instrText xml:space="preserve">PAGEREF _Toc1171448656 \h</w:instrText>
+              <w:instrText xml:space="preserve">PAGEREF _Toc705951311 \h</w:instrText>
             </w:r>
             <w:r>
               <w:fldChar w:fldCharType="separate"/>
@@ -396,7 +396,7 @@
               <w:rStyle w:val="Hyperlink"/>
             </w:rPr>
           </w:pPr>
-          <w:hyperlink w:anchor="_Toc56731048">
+          <w:hyperlink w:anchor="_Toc171886914">
             <w:r>
               <w:rPr>
                 <w:rStyle w:val="Hyperlink"/>
@@ -410,7 +410,7 @@
               <w:fldChar w:fldCharType="begin"/>
             </w:r>
             <w:r>
-              <w:instrText xml:space="preserve">PAGEREF _Toc56731048 \h</w:instrText>
+              <w:instrText xml:space="preserve">PAGEREF _Toc171886914 \h</w:instrText>
             </w:r>
             <w:r>
               <w:fldChar w:fldCharType="separate"/>
@@ -437,7 +437,7 @@
               <w:rStyle w:val="Hyperlink"/>
             </w:rPr>
           </w:pPr>
-          <w:hyperlink w:anchor="_Toc409841292">
+          <w:hyperlink w:anchor="_Toc1418513541">
             <w:r>
               <w:rPr>
                 <w:rStyle w:val="Hyperlink"/>
@@ -451,7 +451,7 @@
               <w:fldChar w:fldCharType="begin"/>
             </w:r>
             <w:r>
-              <w:instrText xml:space="preserve">PAGEREF _Toc409841292 \h</w:instrText>
+              <w:instrText xml:space="preserve">PAGEREF _Toc1418513541 \h</w:instrText>
             </w:r>
             <w:r>
               <w:fldChar w:fldCharType="separate"/>
@@ -478,7 +478,7 @@
               <w:rStyle w:val="Hyperlink"/>
             </w:rPr>
           </w:pPr>
-          <w:hyperlink w:anchor="_Toc246936938">
+          <w:hyperlink w:anchor="_Toc1479686006">
             <w:r>
               <w:rPr>
                 <w:rStyle w:val="Hyperlink"/>
@@ -492,7 +492,7 @@
               <w:fldChar w:fldCharType="begin"/>
             </w:r>
             <w:r>
-              <w:instrText xml:space="preserve">PAGEREF _Toc246936938 \h</w:instrText>
+              <w:instrText xml:space="preserve">PAGEREF _Toc1479686006 \h</w:instrText>
             </w:r>
             <w:r>
               <w:fldChar w:fldCharType="separate"/>
@@ -519,7 +519,7 @@
               <w:rStyle w:val="Hyperlink"/>
             </w:rPr>
           </w:pPr>
-          <w:hyperlink w:anchor="_Toc1412111417">
+          <w:hyperlink w:anchor="_Toc2015307321">
             <w:r>
               <w:rPr>
                 <w:rStyle w:val="Hyperlink"/>
@@ -533,7 +533,7 @@
               <w:fldChar w:fldCharType="begin"/>
             </w:r>
             <w:r>
-              <w:instrText xml:space="preserve">PAGEREF _Toc1412111417 \h</w:instrText>
+              <w:instrText xml:space="preserve">PAGEREF _Toc2015307321 \h</w:instrText>
             </w:r>
             <w:r>
               <w:fldChar w:fldCharType="separate"/>
@@ -560,7 +560,7 @@
               <w:rStyle w:val="Hyperlink"/>
             </w:rPr>
           </w:pPr>
-          <w:hyperlink w:anchor="_Toc344771094">
+          <w:hyperlink w:anchor="_Toc936440716">
             <w:r>
               <w:rPr>
                 <w:rStyle w:val="Hyperlink"/>
@@ -574,7 +574,7 @@
               <w:fldChar w:fldCharType="begin"/>
             </w:r>
             <w:r>
-              <w:instrText xml:space="preserve">PAGEREF _Toc344771094 \h</w:instrText>
+              <w:instrText xml:space="preserve">PAGEREF _Toc936440716 \h</w:instrText>
             </w:r>
             <w:r>
               <w:fldChar w:fldCharType="separate"/>
@@ -601,7 +601,7 @@
               <w:rStyle w:val="Hyperlink"/>
             </w:rPr>
           </w:pPr>
-          <w:hyperlink w:anchor="_Toc1715505388">
+          <w:hyperlink w:anchor="_Toc567983434">
             <w:r>
               <w:rPr>
                 <w:rStyle w:val="Hyperlink"/>
@@ -615,7 +615,7 @@
               <w:fldChar w:fldCharType="begin"/>
             </w:r>
             <w:r>
-              <w:instrText xml:space="preserve">PAGEREF _Toc1715505388 \h</w:instrText>
+              <w:instrText xml:space="preserve">PAGEREF _Toc567983434 \h</w:instrText>
             </w:r>
             <w:r>
               <w:fldChar w:fldCharType="separate"/>
@@ -642,7 +642,7 @@
               <w:rStyle w:val="Hyperlink"/>
             </w:rPr>
           </w:pPr>
-          <w:hyperlink w:anchor="_Toc54657582">
+          <w:hyperlink w:anchor="_Toc777757809">
             <w:r>
               <w:rPr>
                 <w:rStyle w:val="Hyperlink"/>
@@ -656,7 +656,7 @@
               <w:fldChar w:fldCharType="begin"/>
             </w:r>
             <w:r>
-              <w:instrText xml:space="preserve">PAGEREF _Toc54657582 \h</w:instrText>
+              <w:instrText xml:space="preserve">PAGEREF _Toc777757809 \h</w:instrText>
             </w:r>
             <w:r>
               <w:fldChar w:fldCharType="separate"/>
@@ -683,7 +683,7 @@
               <w:rStyle w:val="Hyperlink"/>
             </w:rPr>
           </w:pPr>
-          <w:hyperlink w:anchor="_Toc956208334">
+          <w:hyperlink w:anchor="_Toc265376889">
             <w:r>
               <w:rPr>
                 <w:rStyle w:val="Hyperlink"/>
@@ -697,7 +697,7 @@
               <w:fldChar w:fldCharType="begin"/>
             </w:r>
             <w:r>
-              <w:instrText xml:space="preserve">PAGEREF _Toc956208334 \h</w:instrText>
+              <w:instrText xml:space="preserve">PAGEREF _Toc265376889 \h</w:instrText>
             </w:r>
             <w:r>
               <w:fldChar w:fldCharType="separate"/>
@@ -715,7 +715,7 @@
         </w:p>
         <w:p>
           <w:pPr>
-            <w:pStyle w:val="TOC3"/>
+            <w:pStyle w:val="TOC4"/>
             <w:tabs>
               <w:tab w:val="right" w:leader="dot" w:pos="8640"/>
             </w:tabs>
@@ -724,12 +724,12 @@
               <w:rStyle w:val="Hyperlink"/>
             </w:rPr>
           </w:pPr>
-          <w:hyperlink w:anchor="_Toc1075186715">
+          <w:hyperlink w:anchor="_Toc221675957">
             <w:r>
               <w:rPr>
                 <w:rStyle w:val="Hyperlink"/>
               </w:rPr>
-              <w:t>2.2 Fonctionnalités de suivi pour la Direction</w:t>
+              <w:t>2.1.6 Modèle Conceptuelle de Données</w:t>
             </w:r>
             <w:r>
               <w:tab/>
@@ -738,7 +738,7 @@
               <w:fldChar w:fldCharType="begin"/>
             </w:r>
             <w:r>
-              <w:instrText xml:space="preserve">PAGEREF _Toc1075186715 \h</w:instrText>
+              <w:instrText xml:space="preserve">PAGEREF _Toc221675957 \h</w:instrText>
             </w:r>
             <w:r>
               <w:fldChar w:fldCharType="separate"/>
@@ -765,7 +765,89 @@
               <w:rStyle w:val="Hyperlink"/>
             </w:rPr>
           </w:pPr>
-          <w:hyperlink w:anchor="_Toc385690219">
+          <w:hyperlink w:anchor="_Toc1851534487">
+            <w:r>
+              <w:rPr>
+                <w:rStyle w:val="Hyperlink"/>
+              </w:rPr>
+              <w:t>2.1.7 Architecture Logicielle</w:t>
+            </w:r>
+            <w:r>
+              <w:tab/>
+            </w:r>
+            <w:r>
+              <w:fldChar w:fldCharType="begin"/>
+            </w:r>
+            <w:r>
+              <w:instrText xml:space="preserve">PAGEREF _Toc1851534487 \h</w:instrText>
+            </w:r>
+            <w:r>
+              <w:fldChar w:fldCharType="separate"/>
+            </w:r>
+            <w:r>
+              <w:rPr>
+                <w:rStyle w:val="Hyperlink"/>
+              </w:rPr>
+              <w:t>9</w:t>
+            </w:r>
+            <w:r>
+              <w:fldChar w:fldCharType="end"/>
+            </w:r>
+          </w:hyperlink>
+        </w:p>
+        <w:p>
+          <w:pPr>
+            <w:pStyle w:val="TOC2"/>
+            <w:tabs>
+              <w:tab w:val="right" w:leader="dot" w:pos="8640"/>
+            </w:tabs>
+            <w:bidi w:val="0"/>
+            <w:rPr>
+              <w:rStyle w:val="Hyperlink"/>
+            </w:rPr>
+          </w:pPr>
+          <w:hyperlink w:anchor="_Toc957622445">
+            <w:r>
+              <w:rPr>
+                <w:rStyle w:val="Hyperlink"/>
+              </w:rPr>
+              <w:t>2.2 Fonctionnalités de suivi pour la Direction</w:t>
+            </w:r>
+            <w:r>
+              <w:tab/>
+            </w:r>
+            <w:r>
+              <w:fldChar w:fldCharType="begin"/>
+            </w:r>
+            <w:r>
+              <w:instrText xml:space="preserve">PAGEREF _Toc957622445 \h</w:instrText>
+            </w:r>
+            <w:r>
+              <w:fldChar w:fldCharType="separate"/>
+            </w:r>
+            <w:r>
+              <w:rPr>
+                <w:rStyle w:val="Hyperlink"/>
+              </w:rPr>
+              <w:t>10</w:t>
+            </w:r>
+            <w:r>
+              <w:fldChar w:fldCharType="end"/>
+            </w:r>
+          </w:hyperlink>
+        </w:p>
+        <w:p>
+          <w:pPr>
+            <w:pStyle w:val="TOC3"/>
+            <w:tabs>
+              <w:tab w:val="right" w:leader="dot" w:pos="8640"/>
+            </w:tabs>
+            <w:bidi w:val="0"/>
+            <w:rPr>
+              <w:rStyle w:val="Hyperlink"/>
+            </w:rPr>
+          </w:pPr>
+          <w:hyperlink w:anchor="_Toc269751092">
             <w:r>
               <w:rPr>
                 <w:rStyle w:val="Hyperlink"/>
@@ -779,7 +861,7 @@
               <w:fldChar w:fldCharType="begin"/>
             </w:r>
             <w:r>
-              <w:instrText xml:space="preserve">PAGEREF _Toc385690219 \h</w:instrText>
+              <w:instrText xml:space="preserve">PAGEREF _Toc269751092 \h</w:instrText>
             </w:r>
             <w:r>
               <w:fldChar w:fldCharType="separate"/>
@@ -788,7 +870,7 @@
               <w:rPr>
                 <w:rStyle w:val="Hyperlink"/>
               </w:rPr>
-              <w:t>7</w:t>
+              <w:t>11</w:t>
             </w:r>
             <w:r>
               <w:fldChar w:fldCharType="end"/>
@@ -797,7 +879,7 @@
         </w:p>
         <w:p>
           <w:pPr>
-            <w:pStyle w:val="TOC4"/>
+            <w:pStyle w:val="TOC3"/>
             <w:tabs>
               <w:tab w:val="right" w:leader="dot" w:pos="8640"/>
             </w:tabs>
@@ -806,7 +888,7 @@
               <w:rStyle w:val="Hyperlink"/>
             </w:rPr>
           </w:pPr>
-          <w:hyperlink w:anchor="_Toc1763933331">
+          <w:hyperlink w:anchor="_Toc1469792116">
             <w:r>
               <w:rPr>
                 <w:rStyle w:val="Hyperlink"/>
@@ -820,7 +902,7 @@
               <w:fldChar w:fldCharType="begin"/>
             </w:r>
             <w:r>
-              <w:instrText xml:space="preserve">PAGEREF _Toc1763933331 \h</w:instrText>
+              <w:instrText xml:space="preserve">PAGEREF _Toc1469792116 \h</w:instrText>
             </w:r>
             <w:r>
               <w:fldChar w:fldCharType="separate"/>
@@ -829,7 +911,7 @@
               <w:rPr>
                 <w:rStyle w:val="Hyperlink"/>
               </w:rPr>
-              <w:t>7</w:t>
+              <w:t>11</w:t>
             </w:r>
             <w:r>
               <w:fldChar w:fldCharType="end"/>
@@ -838,7 +920,7 @@
         </w:p>
         <w:p>
           <w:pPr>
-            <w:pStyle w:val="TOC4"/>
+            <w:pStyle w:val="TOC3"/>
             <w:tabs>
               <w:tab w:val="right" w:leader="dot" w:pos="8640"/>
             </w:tabs>
@@ -847,7 +929,7 @@
               <w:rStyle w:val="Hyperlink"/>
             </w:rPr>
           </w:pPr>
-          <w:hyperlink w:anchor="_Toc1010898531">
+          <w:hyperlink w:anchor="_Toc643422774">
             <w:r>
               <w:rPr>
                 <w:rStyle w:val="Hyperlink"/>
@@ -861,7 +943,7 @@
               <w:fldChar w:fldCharType="begin"/>
             </w:r>
             <w:r>
-              <w:instrText xml:space="preserve">PAGEREF _Toc1010898531 \h</w:instrText>
+              <w:instrText xml:space="preserve">PAGEREF _Toc643422774 \h</w:instrText>
             </w:r>
             <w:r>
               <w:fldChar w:fldCharType="separate"/>
@@ -870,7 +952,7 @@
               <w:rPr>
                 <w:rStyle w:val="Hyperlink"/>
               </w:rPr>
-              <w:t>7</w:t>
+              <w:t>11</w:t>
             </w:r>
             <w:r>
               <w:fldChar w:fldCharType="end"/>
@@ -908,7 +990,7 @@
           <w:lang w:val="fr-FR"/>
         </w:rPr>
       </w:pPr>
-      <w:bookmarkStart w:name="_Toc928673189" w:id="2049248523"/>
+      <w:bookmarkStart w:name="_Toc1316260812" w:id="245486018"/>
       <w:r>
         <w:rPr>
           <w:rFonts w:ascii="Calibri" w:hAnsi="Calibri" w:eastAsia="Calibri" w:cs="Calibri"/>
@@ -923,7 +1005,7 @@
         </w:rPr>
         <w:t>1. Présentation du projet, contexte et finalité</w:t>
       </w:r>
-      <w:bookmarkEnd w:id="2049248523"/>
+      <w:bookmarkEnd w:id="245486018"/>
     </w:p>
     <w:p>
       <w:pPr>
@@ -941,7 +1023,7 @@
           <w:lang w:val="fr-FR"/>
         </w:rPr>
       </w:pPr>
-      <w:bookmarkStart w:name="_Toc490804129" w:id="1382873194"/>
+      <w:bookmarkStart w:name="_Toc1787506004" w:id="580899470"/>
       <w:r>
         <w:rPr>
           <w:rFonts w:ascii="Calibri" w:hAnsi="Calibri" w:eastAsia="Calibri" w:cs="Calibri"/>
@@ -956,7 +1038,7 @@
         </w:rPr>
         <w:t>1.1 Présentation du demandeur</w:t>
       </w:r>
-      <w:bookmarkEnd w:id="1382873194"/>
+      <w:bookmarkEnd w:id="580899470"/>
     </w:p>
     <w:p>
       <w:pPr>
@@ -1002,7 +1084,7 @@
           <w:lang w:val="fr-FR"/>
         </w:rPr>
       </w:pPr>
-      <w:bookmarkStart w:name="_Toc48578972" w:id="2114317405"/>
+      <w:bookmarkStart w:name="_Toc2098396266" w:id="12462783"/>
       <w:r>
         <w:rPr>
           <w:noProof w:val="0"/>
@@ -1021,7 +1103,7 @@
         </w:rPr>
         <w:t>2. Contexte du projet</w:t>
       </w:r>
-      <w:bookmarkEnd w:id="2114317405"/>
+      <w:bookmarkEnd w:id="12462783"/>
     </w:p>
     <w:p>
       <w:pPr>
@@ -1069,7 +1151,7 @@
           <w:lang w:val="fr-FR"/>
         </w:rPr>
       </w:pPr>
-      <w:bookmarkStart w:name="_Toc1477194826" w:id="559445519"/>
+      <w:bookmarkStart w:name="_Toc160055785" w:id="169711111"/>
       <w:r>
         <w:rPr>
           <w:noProof w:val="0"/>
@@ -1088,7 +1170,7 @@
         </w:rPr>
         <w:t>3. Objectifs recherchés</w:t>
       </w:r>
-      <w:bookmarkEnd w:id="559445519"/>
+      <w:bookmarkEnd w:id="169711111"/>
     </w:p>
     <w:p>
       <w:pPr>
@@ -1236,7 +1318,7 @@
           <w:lang w:val="fr-FR"/>
         </w:rPr>
       </w:pPr>
-      <w:bookmarkStart w:name="_Toc1028821896" w:id="1106832060"/>
+      <w:bookmarkStart w:name="_Toc255458586" w:id="912852839"/>
       <w:r>
         <w:rPr>
           <w:noProof w:val="0"/>
@@ -1255,7 +1337,7 @@
         </w:rPr>
         <w:t>4. Glossaire</w:t>
       </w:r>
-      <w:bookmarkEnd w:id="1106832060"/>
+      <w:bookmarkEnd w:id="912852839"/>
     </w:p>
     <w:p>
       <w:pPr>
@@ -1408,7 +1490,7 @@
           <w:lang w:val="fr-FR"/>
         </w:rPr>
       </w:pPr>
-      <w:bookmarkStart w:name="_Toc402631639" w:id="1979050055"/>
+      <w:bookmarkStart w:name="_Toc217765228" w:id="30595447"/>
       <w:r>
         <w:rPr>
           <w:noProof w:val="0"/>
@@ -1427,7 +1509,7 @@
         </w:rPr>
         <w:t>5. Existant informatique</w:t>
       </w:r>
-      <w:bookmarkEnd w:id="1979050055"/>
+      <w:bookmarkEnd w:id="30595447"/>
     </w:p>
     <w:p>
       <w:pPr>
@@ -1551,7 +1633,7 @@
           <w:lang w:val="fr-FR"/>
         </w:rPr>
       </w:pPr>
-      <w:bookmarkStart w:name="_Toc1171448656" w:id="26660266"/>
+      <w:bookmarkStart w:name="_Toc705951311" w:id="16431703"/>
       <w:r>
         <w:rPr>
           <w:noProof w:val="0"/>
@@ -1570,7 +1652,7 @@
         </w:rPr>
         <w:t>6. Contraintes techniques et réglementaires</w:t>
       </w:r>
-      <w:bookmarkEnd w:id="26660266"/>
+      <w:bookmarkEnd w:id="16431703"/>
     </w:p>
     <w:p>
       <w:pPr>
@@ -1745,7 +1827,7 @@
           <w:lang w:val="fr-FR"/>
         </w:rPr>
       </w:pPr>
-      <w:bookmarkStart w:name="_Toc56731048" w:id="1592360888"/>
+      <w:bookmarkStart w:name="_Toc171886914" w:id="472810030"/>
       <w:r>
         <w:rPr>
           <w:noProof w:val="0"/>
@@ -1764,20 +1846,29 @@
         </w:rPr>
         <w:t>7. Périmètre du projet</w:t>
       </w:r>
-      <w:bookmarkEnd w:id="1592360888"/>
+      <w:bookmarkEnd w:id="472810030"/>
     </w:p>
     <w:p>
       <w:pPr>
         <w:spacing w:before="240" w:beforeAutospacing="off" w:after="240" w:afterAutospacing="off"/>
-      </w:pPr>
-      <w:r>
         <w:rPr>
-          <w:rFonts w:ascii="Cambria" w:hAnsi="Cambria" w:eastAsia="Cambria" w:cs="Cambria"/>
+          <w:rFonts w:ascii="Calibri" w:hAnsi="Calibri" w:eastAsia="Calibri" w:cs="Calibri" w:asciiTheme="majorAscii" w:hAnsiTheme="majorAscii" w:eastAsiaTheme="majorAscii" w:cstheme="majorAscii"/>
           <w:b w:val="1"/>
           <w:bCs w:val="1"/>
           <w:noProof w:val="0"/>
-          <w:sz w:val="22"/>
-          <w:szCs w:val="22"/>
+          <w:sz w:val="24"/>
+          <w:szCs w:val="24"/>
+          <w:lang w:val="fr-FR"/>
+        </w:rPr>
+      </w:pPr>
+      <w:r>
+        <w:rPr>
+          <w:rFonts w:ascii="Calibri" w:hAnsi="Calibri" w:eastAsia="Calibri" w:cs="Calibri" w:asciiTheme="majorAscii" w:hAnsiTheme="majorAscii" w:eastAsiaTheme="majorAscii" w:cstheme="majorAscii"/>
+          <w:b w:val="1"/>
+          <w:bCs w:val="1"/>
+          <w:noProof w:val="0"/>
+          <w:sz w:val="24"/>
+          <w:szCs w:val="24"/>
           <w:lang w:val="fr-FR"/>
         </w:rPr>
         <w:t>Inclus dans le projet :</w:t>
@@ -1841,15 +1932,24 @@
       <w:pPr>
         <w:pStyle w:val="Normal"/>
         <w:spacing w:before="240" w:beforeAutospacing="off" w:after="240" w:afterAutospacing="off"/>
-      </w:pPr>
-      <w:r>
         <w:rPr>
-          <w:rFonts w:ascii="Cambria" w:hAnsi="Cambria" w:eastAsia="Cambria" w:cs="Cambria"/>
+          <w:rFonts w:ascii="Calibri" w:hAnsi="Calibri" w:eastAsia="Calibri" w:cs="Calibri" w:asciiTheme="majorAscii" w:hAnsiTheme="majorAscii" w:eastAsiaTheme="majorAscii" w:cstheme="majorAscii"/>
           <w:b w:val="1"/>
           <w:bCs w:val="1"/>
           <w:noProof w:val="0"/>
-          <w:sz w:val="22"/>
-          <w:szCs w:val="22"/>
+          <w:sz w:val="24"/>
+          <w:szCs w:val="24"/>
+          <w:lang w:val="fr-FR"/>
+        </w:rPr>
+      </w:pPr>
+      <w:r>
+        <w:rPr>
+          <w:rFonts w:ascii="Calibri" w:hAnsi="Calibri" w:eastAsia="Calibri" w:cs="Calibri" w:asciiTheme="majorAscii" w:hAnsiTheme="majorAscii" w:eastAsiaTheme="majorAscii" w:cstheme="majorAscii"/>
+          <w:b w:val="1"/>
+          <w:bCs w:val="1"/>
+          <w:noProof w:val="0"/>
+          <w:sz w:val="24"/>
+          <w:szCs w:val="24"/>
           <w:lang w:val="fr-FR"/>
         </w:rPr>
         <w:t>Exclus du projet :</w:t>
@@ -2062,7 +2162,7 @@
         <w:pStyle w:val="Heading2"/>
         <w:spacing w:before="299" w:beforeAutospacing="off" w:after="299" w:afterAutospacing="off"/>
         <w:rPr>
-          <w:rFonts w:ascii="Cambria" w:hAnsi="Cambria" w:eastAsia="Cambria" w:cs="Cambria"/>
+          <w:rFonts w:ascii="Calibri" w:hAnsi="Calibri" w:eastAsia="Calibri" w:cs="Calibri" w:asciiTheme="majorAscii" w:hAnsiTheme="majorAscii" w:eastAsiaTheme="majorAscii" w:cstheme="majorAscii"/>
           <w:b w:val="1"/>
           <w:bCs w:val="1"/>
           <w:noProof w:val="0"/>
@@ -2071,10 +2171,10 @@
           <w:lang w:val="fr-FR"/>
         </w:rPr>
       </w:pPr>
-      <w:bookmarkStart w:name="_Toc409841292" w:id="572036809"/>
+      <w:bookmarkStart w:name="_Toc1418513541" w:id="934457598"/>
       <w:r>
         <w:rPr>
-          <w:rFonts w:ascii="Cambria" w:hAnsi="Cambria" w:eastAsia="Cambria" w:cs="Cambria"/>
+          <w:rFonts w:ascii="Calibri" w:hAnsi="Calibri" w:eastAsia="Calibri" w:cs="Calibri" w:asciiTheme="majorAscii" w:hAnsiTheme="majorAscii" w:eastAsiaTheme="majorAscii" w:cstheme="majorAscii"/>
           <w:b w:val="1"/>
           <w:bCs w:val="1"/>
           <w:noProof w:val="0"/>
@@ -2086,7 +2186,7 @@
       </w:r>
       <w:r>
         <w:rPr>
-          <w:rFonts w:ascii="Cambria" w:hAnsi="Cambria" w:eastAsia="Cambria" w:cs="Cambria"/>
+          <w:rFonts w:ascii="Calibri" w:hAnsi="Calibri" w:eastAsia="Calibri" w:cs="Calibri" w:asciiTheme="majorAscii" w:hAnsiTheme="majorAscii" w:eastAsiaTheme="majorAscii" w:cstheme="majorAscii"/>
           <w:b w:val="1"/>
           <w:bCs w:val="1"/>
           <w:noProof w:val="0"/>
@@ -2098,7 +2198,7 @@
       </w:r>
       <w:r>
         <w:rPr>
-          <w:rFonts w:ascii="Cambria" w:hAnsi="Cambria" w:eastAsia="Cambria" w:cs="Cambria"/>
+          <w:rFonts w:ascii="Calibri" w:hAnsi="Calibri" w:eastAsia="Calibri" w:cs="Calibri" w:asciiTheme="majorAscii" w:hAnsiTheme="majorAscii" w:eastAsiaTheme="majorAscii" w:cstheme="majorAscii"/>
           <w:b w:val="1"/>
           <w:bCs w:val="1"/>
           <w:noProof w:val="0"/>
@@ -2108,7 +2208,7 @@
         </w:rPr>
         <w:t>Expression du Besoin</w:t>
       </w:r>
-      <w:bookmarkEnd w:id="572036809"/>
+      <w:bookmarkEnd w:id="934457598"/>
     </w:p>
     <w:p>
       <w:pPr>
@@ -2126,7 +2226,7 @@
           <w:lang w:val="fr-FR"/>
         </w:rPr>
       </w:pPr>
-      <w:bookmarkStart w:name="_Toc246936938" w:id="1187537621"/>
+      <w:bookmarkStart w:name="_Toc1479686006" w:id="1021518247"/>
       <w:r>
         <w:rPr>
           <w:rFonts w:ascii="Calibri" w:hAnsi="Calibri" w:eastAsia="Calibri" w:cs="Calibri"/>
@@ -2155,7 +2255,7 @@
         </w:rPr>
         <w:t>.1 Fonctionnalités liées à la Location</w:t>
       </w:r>
-      <w:bookmarkEnd w:id="1187537621"/>
+      <w:bookmarkEnd w:id="1021518247"/>
     </w:p>
     <w:p>
       <w:pPr>
@@ -2173,7 +2273,7 @@
           <w:lang w:val="fr-FR"/>
         </w:rPr>
       </w:pPr>
-      <w:bookmarkStart w:name="_Toc1412111417" w:id="1245327026"/>
+      <w:bookmarkStart w:name="_Toc2015307321" w:id="169946526"/>
       <w:r>
         <w:rPr>
           <w:rFonts w:ascii="Calibri" w:hAnsi="Calibri" w:eastAsia="Calibri" w:cs="Calibri"/>
@@ -2202,7 +2302,7 @@
         </w:rPr>
         <w:t>.1.1 Création d’un compte client</w:t>
       </w:r>
-      <w:bookmarkEnd w:id="1245327026"/>
+      <w:bookmarkEnd w:id="169946526"/>
     </w:p>
     <w:p>
       <w:pPr>
@@ -2331,7 +2431,7 @@
           <w:lang w:val="fr-FR"/>
         </w:rPr>
       </w:pPr>
-      <w:bookmarkStart w:name="_Toc344771094" w:id="81437365"/>
+      <w:bookmarkStart w:name="_Toc936440716" w:id="851529502"/>
       <w:r>
         <w:rPr>
           <w:rFonts w:ascii="Calibri" w:hAnsi="Calibri" w:eastAsia="Calibri" w:cs="Calibri"/>
@@ -2360,7 +2460,7 @@
         </w:rPr>
         <w:t>.1.2 Réservation d’un véhicule</w:t>
       </w:r>
-      <w:bookmarkEnd w:id="81437365"/>
+      <w:bookmarkEnd w:id="851529502"/>
     </w:p>
     <w:p>
       <w:pPr>
@@ -2459,7 +2559,7 @@
           <w:lang w:val="fr-FR"/>
         </w:rPr>
       </w:pPr>
-      <w:bookmarkStart w:name="_Toc1715505388" w:id="1939335202"/>
+      <w:bookmarkStart w:name="_Toc567983434" w:id="865915969"/>
       <w:r>
         <w:rPr>
           <w:rFonts w:ascii="Calibri" w:hAnsi="Calibri" w:eastAsia="Calibri" w:cs="Calibri"/>
@@ -2488,7 +2588,7 @@
         </w:rPr>
         <w:t>.1.3 Validation et paiement</w:t>
       </w:r>
-      <w:bookmarkEnd w:id="1939335202"/>
+      <w:bookmarkEnd w:id="865915969"/>
     </w:p>
     <w:p>
       <w:pPr>
@@ -2587,7 +2687,7 @@
           <w:lang w:val="fr-FR"/>
         </w:rPr>
       </w:pPr>
-      <w:bookmarkStart w:name="_Toc54657582" w:id="1552683096"/>
+      <w:bookmarkStart w:name="_Toc777757809" w:id="499796786"/>
       <w:r>
         <w:rPr>
           <w:rFonts w:ascii="Calibri" w:hAnsi="Calibri" w:eastAsia="Calibri" w:cs="Calibri"/>
@@ -2616,7 +2716,7 @@
         </w:rPr>
         <w:t>.1.4 Restitution du véhicule</w:t>
       </w:r>
-      <w:bookmarkEnd w:id="1552683096"/>
+      <w:bookmarkEnd w:id="499796786"/>
     </w:p>
     <w:p>
       <w:pPr>
@@ -2719,7 +2819,7 @@
           <w:lang w:val="fr-FR"/>
         </w:rPr>
       </w:pPr>
-      <w:bookmarkStart w:name="_Toc956208334" w:id="1974773539"/>
+      <w:bookmarkStart w:name="_Toc265376889" w:id="1488176021"/>
       <w:r>
         <w:rPr>
           <w:rFonts w:ascii="Calibri" w:hAnsi="Calibri" w:eastAsia="Calibri" w:cs="Calibri"/>
@@ -2748,7 +2848,7 @@
         </w:rPr>
         <w:t>Diagramme de cas d’utilisation</w:t>
       </w:r>
-      <w:bookmarkEnd w:id="1974773539"/>
+      <w:bookmarkEnd w:id="1488176021"/>
     </w:p>
     <w:p>
       <w:pPr>
@@ -2847,7 +2947,7 @@
     <w:p>
       <w:r>
         <w:drawing>
-          <wp:inline wp14:editId="63C129EA" wp14:anchorId="4A9F2AAB">
+          <wp:inline wp14:editId="5D18E4FC" wp14:anchorId="4A9F2AAB">
             <wp:extent cx="5486400" cy="5048250"/>
             <wp:effectExtent l="0" t="0" r="0" b="0"/>
             <wp:docPr id="1100113296" name="drawing"/>
@@ -2914,6 +3014,26 @@
           <w:lang w:val="fr-FR"/>
         </w:rPr>
       </w:pPr>
+    </w:p>
+    <w:p>
+      <w:pPr/>
+      <w:r>
+        <w:br w:type="page"/>
+      </w:r>
+    </w:p>
+    <w:p>
+      <w:pPr>
+        <w:pStyle w:val="Heading4"/>
+        <w:rPr>
+          <w:i w:val="0"/>
+          <w:iCs w:val="0"/>
+          <w:noProof w:val="0"/>
+          <w:sz w:val="24"/>
+          <w:szCs w:val="24"/>
+          <w:lang w:val="fr-FR"/>
+        </w:rPr>
+      </w:pPr>
+      <w:bookmarkStart w:name="_Toc221675957" w:id="683682043"/>
       <w:r>
         <w:rPr>
           <w:i w:val="0"/>
@@ -2991,23 +3111,15 @@
         </w:rPr>
         <w:t>de Données</w:t>
       </w:r>
+      <w:bookmarkEnd w:id="683682043"/>
     </w:p>
     <w:p>
       <w:pPr>
         <w:pStyle w:val="Normal"/>
-        <w:rPr>
-          <w:noProof w:val="0"/>
-          <w:lang w:val="fr-FR"/>
-        </w:rPr>
-      </w:pPr>
-    </w:p>
-    <w:p>
-      <w:pPr>
-        <w:pStyle w:val="Normal"/>
       </w:pPr>
       <w:r>
         <w:drawing>
-          <wp:inline wp14:editId="3B2D1239" wp14:anchorId="5015D552">
+          <wp:inline wp14:editId="5E3BEFFB" wp14:anchorId="5015D552">
             <wp:extent cx="5551869" cy="7994690"/>
             <wp:effectExtent l="0" t="0" r="0" b="0"/>
             <wp:docPr id="483758220" name="drawing"/>
@@ -3056,87 +3168,8 @@
     </w:p>
     <w:p>
       <w:pPr>
-        <w:pStyle w:val="Heading3"/>
-        <w:spacing w:before="281" w:beforeAutospacing="off" w:after="281" w:afterAutospacing="off"/>
+        <w:pStyle w:val="Heading4"/>
         <w:rPr>
-          <w:rFonts w:ascii="Calibri" w:hAnsi="Calibri" w:eastAsia="Calibri" w:cs="Calibri"/>
-          <w:b w:val="1"/>
-          <w:bCs w:val="1"/>
-          <w:i w:val="0"/>
-          <w:iCs w:val="0"/>
-          <w:noProof w:val="0"/>
-          <w:sz w:val="28"/>
-          <w:szCs w:val="28"/>
-          <w:lang w:val="fr-FR"/>
-        </w:rPr>
-      </w:pPr>
-      <w:bookmarkStart w:name="_Toc1075186715" w:id="1670653612"/>
-      <w:r>
-        <w:rPr>
-          <w:rFonts w:ascii="Calibri" w:hAnsi="Calibri" w:eastAsia="Calibri" w:cs="Calibri"/>
-          <w:b w:val="1"/>
-          <w:bCs w:val="1"/>
-          <w:i w:val="0"/>
-          <w:iCs w:val="0"/>
-          <w:noProof w:val="0"/>
-          <w:sz w:val="28"/>
-          <w:szCs w:val="28"/>
-          <w:lang w:val="fr-FR"/>
-        </w:rPr>
-        <w:t>2</w:t>
-      </w:r>
-      <w:r>
-        <w:rPr>
-          <w:rFonts w:ascii="Calibri" w:hAnsi="Calibri" w:eastAsia="Calibri" w:cs="Calibri"/>
-          <w:b w:val="1"/>
-          <w:bCs w:val="1"/>
-          <w:i w:val="0"/>
-          <w:iCs w:val="0"/>
-          <w:noProof w:val="0"/>
-          <w:sz w:val="28"/>
-          <w:szCs w:val="28"/>
-          <w:lang w:val="fr-FR"/>
-        </w:rPr>
-        <w:t>.</w:t>
-      </w:r>
-      <w:r>
-        <w:rPr>
-          <w:rFonts w:ascii="Calibri" w:hAnsi="Calibri" w:eastAsia="Calibri" w:cs="Calibri"/>
-          <w:b w:val="1"/>
-          <w:bCs w:val="1"/>
-          <w:i w:val="0"/>
-          <w:iCs w:val="0"/>
-          <w:noProof w:val="0"/>
-          <w:sz w:val="28"/>
-          <w:szCs w:val="28"/>
-          <w:lang w:val="fr-FR"/>
-        </w:rPr>
-        <w:t>2</w:t>
-      </w:r>
-      <w:r>
-        <w:rPr>
-          <w:rFonts w:ascii="Calibri" w:hAnsi="Calibri" w:eastAsia="Calibri" w:cs="Calibri"/>
-          <w:b w:val="1"/>
-          <w:bCs w:val="1"/>
-          <w:i w:val="0"/>
-          <w:iCs w:val="0"/>
-          <w:noProof w:val="0"/>
-          <w:sz w:val="28"/>
-          <w:szCs w:val="28"/>
-          <w:lang w:val="fr-FR"/>
-        </w:rPr>
-        <w:t xml:space="preserve"> Fonctionnalités de suivi pour la Direction</w:t>
-      </w:r>
-      <w:bookmarkEnd w:id="1670653612"/>
-    </w:p>
-    <w:p>
-      <w:pPr>
-        <w:pStyle w:val="Heading4"/>
-        <w:spacing w:before="319" w:beforeAutospacing="off" w:after="319" w:afterAutospacing="off"/>
-        <w:rPr>
-          <w:rFonts w:ascii="Calibri" w:hAnsi="Calibri" w:eastAsia="Calibri" w:cs="Calibri"/>
-          <w:b w:val="1"/>
-          <w:bCs w:val="1"/>
           <w:i w:val="0"/>
           <w:iCs w:val="0"/>
           <w:noProof w:val="0"/>
@@ -3145,12 +3178,9 @@
           <w:lang w:val="fr-FR"/>
         </w:rPr>
       </w:pPr>
-      <w:bookmarkStart w:name="_Toc385690219" w:id="907618439"/>
+      <w:bookmarkStart w:name="_Toc1851534487" w:id="32217999"/>
       <w:r>
         <w:rPr>
-          <w:rFonts w:ascii="Calibri" w:hAnsi="Calibri" w:eastAsia="Calibri" w:cs="Calibri"/>
-          <w:b w:val="1"/>
-          <w:bCs w:val="1"/>
           <w:i w:val="0"/>
           <w:iCs w:val="0"/>
           <w:noProof w:val="0"/>
@@ -3158,13 +3188,10 @@
           <w:szCs w:val="24"/>
           <w:lang w:val="fr-FR"/>
         </w:rPr>
-        <w:t>2</w:t>
+        <w:t xml:space="preserve">2.1.7 </w:t>
       </w:r>
       <w:r>
         <w:rPr>
-          <w:rFonts w:ascii="Calibri" w:hAnsi="Calibri" w:eastAsia="Calibri" w:cs="Calibri"/>
-          <w:b w:val="1"/>
-          <w:bCs w:val="1"/>
           <w:i w:val="0"/>
           <w:iCs w:val="0"/>
           <w:noProof w:val="0"/>
@@ -3172,13 +3199,10 @@
           <w:szCs w:val="24"/>
           <w:lang w:val="fr-FR"/>
         </w:rPr>
-        <w:t>.</w:t>
+        <w:t>Architecture</w:t>
       </w:r>
       <w:r>
         <w:rPr>
-          <w:rFonts w:ascii="Calibri" w:hAnsi="Calibri" w:eastAsia="Calibri" w:cs="Calibri"/>
-          <w:b w:val="1"/>
-          <w:bCs w:val="1"/>
           <w:i w:val="0"/>
           <w:iCs w:val="0"/>
           <w:noProof w:val="0"/>
@@ -3186,32 +3210,142 @@
           <w:szCs w:val="24"/>
           <w:lang w:val="fr-FR"/>
         </w:rPr>
-        <w:t>2</w:t>
+        <w:t xml:space="preserve"> Logicielle</w:t>
       </w:r>
+      <w:bookmarkEnd w:id="32217999"/>
+    </w:p>
+    <w:p>
+      <w:pPr>
+        <w:pStyle w:val="Normal"/>
+        <w:rPr>
+          <w:noProof w:val="0"/>
+          <w:lang w:val="fr-FR"/>
+        </w:rPr>
+      </w:pPr>
+    </w:p>
+    <w:p>
+      <w:pPr>
+        <w:pStyle w:val="Normal"/>
+        <w:spacing w:before="240" w:beforeAutospacing="off" w:after="240" w:afterAutospacing="off"/>
+        <w:ind/>
+        <w:rPr>
+          <w:noProof w:val="0"/>
+          <w:lang w:val="fr-FR"/>
+        </w:rPr>
+      </w:pPr>
+      <w:r>
+        <w:drawing>
+          <wp:inline wp14:editId="51FFD9B0" wp14:anchorId="0C1E3E2A">
+            <wp:extent cx="5346969" cy="7298234"/>
+            <wp:effectExtent l="0" t="0" r="0" b="0"/>
+            <wp:docPr id="284787624" name="drawing"/>
+            <wp:cNvGraphicFramePr>
+              <a:graphicFrameLocks noChangeAspect="1"/>
+            </wp:cNvGraphicFramePr>
+            <a:graphic>
+              <a:graphicData xmlns:a="http://schemas.openxmlformats.org/drawingml/2006/main" uri="http://schemas.openxmlformats.org/drawingml/2006/picture">
+                <pic:pic xmlns:pic="http://schemas.openxmlformats.org/drawingml/2006/picture">
+                  <pic:nvPicPr>
+                    <pic:cNvPr id="284787624" name=""/>
+                    <pic:cNvPicPr/>
+                  </pic:nvPicPr>
+                  <pic:blipFill>
+                    <a:blip xmlns:r="http://schemas.openxmlformats.org/officeDocument/2006/relationships" r:embed="rId1152781323">
+                      <a:extLst>
+                        <a:ext uri="{28A0092B-C50C-407E-A947-70E740481C1C}">
+                          <a14:useLocalDpi xmlns:a14="http://schemas.microsoft.com/office/drawing/2010/main"/>
+                        </a:ext>
+                      </a:extLst>
+                    </a:blip>
+                    <a:stretch>
+                      <a:fillRect/>
+                    </a:stretch>
+                  </pic:blipFill>
+                  <pic:spPr>
+                    <a:xfrm rot="0">
+                      <a:off x="0" y="0"/>
+                      <a:ext cx="5346969" cy="7298234"/>
+                    </a:xfrm>
+                    <a:prstGeom prst="rect">
+                      <a:avLst/>
+                    </a:prstGeom>
+                  </pic:spPr>
+                </pic:pic>
+              </a:graphicData>
+            </a:graphic>
+          </wp:inline>
+        </w:drawing>
+      </w:r>
+    </w:p>
+    <w:p>
+      <w:pPr>
+        <w:pStyle w:val="Heading2"/>
+        <w:spacing w:before="299" w:beforeAutospacing="off" w:after="299" w:afterAutospacing="off"/>
+        <w:ind/>
+        <w:rPr>
+          <w:rFonts w:ascii="Calibri" w:hAnsi="Calibri" w:eastAsia="Calibri" w:cs="Calibri" w:asciiTheme="majorAscii" w:hAnsiTheme="majorAscii" w:eastAsiaTheme="majorAscii" w:cstheme="majorAscii"/>
+          <w:b w:val="1"/>
+          <w:bCs w:val="1"/>
+          <w:noProof w:val="0"/>
+          <w:sz w:val="36"/>
+          <w:szCs w:val="36"/>
+          <w:lang w:val="fr-FR"/>
+        </w:rPr>
+      </w:pPr>
+      <w:bookmarkStart w:name="_Toc957622445" w:id="815671825"/>
       <w:r>
         <w:rPr>
-          <w:rFonts w:ascii="Calibri" w:hAnsi="Calibri" w:eastAsia="Calibri" w:cs="Calibri"/>
+          <w:rFonts w:ascii="Calibri" w:hAnsi="Calibri" w:eastAsia="Calibri" w:cs="Calibri" w:asciiTheme="majorAscii" w:hAnsiTheme="majorAscii" w:eastAsiaTheme="majorAscii" w:cstheme="majorAscii"/>
           <w:b w:val="1"/>
           <w:bCs w:val="1"/>
-          <w:i w:val="0"/>
-          <w:iCs w:val="0"/>
           <w:noProof w:val="0"/>
-          <w:sz w:val="24"/>
-          <w:szCs w:val="24"/>
+          <w:sz w:val="36"/>
+          <w:szCs w:val="36"/>
           <w:lang w:val="fr-FR"/>
         </w:rPr>
-        <w:t>.1 Statistiques sur les locations</w:t>
+        <w:t>2.2 Fonctionnalités de suivi pour la Direction</w:t>
       </w:r>
-      <w:bookmarkEnd w:id="907618439"/>
+      <w:bookmarkEnd w:id="815671825"/>
+    </w:p>
+    <w:p>
+      <w:pPr>
+        <w:pStyle w:val="Heading3"/>
+        <w:spacing w:before="281" w:beforeAutospacing="off" w:after="281" w:afterAutospacing="off"/>
+        <w:ind/>
+        <w:rPr>
+          <w:rFonts w:ascii="Calibri" w:hAnsi="Calibri" w:eastAsia="Calibri" w:cs="Calibri" w:asciiTheme="majorAscii" w:hAnsiTheme="majorAscii" w:eastAsiaTheme="majorAscii" w:cstheme="majorAscii"/>
+          <w:b w:val="1"/>
+          <w:bCs w:val="1"/>
+          <w:noProof w:val="0"/>
+          <w:sz w:val="28"/>
+          <w:szCs w:val="28"/>
+          <w:lang w:val="fr-FR"/>
+        </w:rPr>
+      </w:pPr>
+      <w:bookmarkStart w:name="_Toc269751092" w:id="2108597178"/>
+      <w:r>
+        <w:rPr>
+          <w:rFonts w:ascii="Calibri" w:hAnsi="Calibri" w:eastAsia="Calibri" w:cs="Calibri" w:asciiTheme="majorAscii" w:hAnsiTheme="majorAscii" w:eastAsiaTheme="majorAscii" w:cstheme="majorAscii"/>
+          <w:b w:val="1"/>
+          <w:bCs w:val="1"/>
+          <w:noProof w:val="0"/>
+          <w:sz w:val="28"/>
+          <w:szCs w:val="28"/>
+          <w:lang w:val="fr-FR"/>
+        </w:rPr>
+        <w:t>2.2.1 Statistiques sur les locations</w:t>
+      </w:r>
+      <w:bookmarkEnd w:id="2108597178"/>
     </w:p>
     <w:p>
       <w:pPr>
         <w:pStyle w:val="ListParagraph"/>
         <w:numPr>
           <w:ilvl w:val="0"/>
-          <w:numId w:val="80"/>
+          <w:numId w:val="86"/>
         </w:numPr>
-        <w:spacing w:before="240" w:beforeAutospacing="off" w:after="240" w:afterAutospacing="off"/>
+        <w:spacing w:before="0" w:beforeAutospacing="off" w:after="0" w:afterAutospacing="off"/>
+        <w:ind/>
         <w:rPr>
           <w:rFonts w:ascii="Cambria" w:hAnsi="Cambria" w:eastAsia="Cambria" w:cs="Cambria"/>
           <w:noProof w:val="0"/>
@@ -3223,66 +3357,14 @@
       <w:r>
         <w:rPr>
           <w:rFonts w:ascii="Cambria" w:hAnsi="Cambria" w:eastAsia="Cambria" w:cs="Cambria"/>
+          <w:b w:val="1"/>
+          <w:bCs w:val="1"/>
           <w:noProof w:val="0"/>
           <w:sz w:val="22"/>
           <w:szCs w:val="22"/>
           <w:lang w:val="fr-FR"/>
         </w:rPr>
-        <w:t>Utilisateur : Direction</w:t>
-      </w:r>
-    </w:p>
-    <w:p>
-      <w:pPr>
-        <w:pStyle w:val="ListParagraph"/>
-        <w:numPr>
-          <w:ilvl w:val="0"/>
-          <w:numId w:val="80"/>
-        </w:numPr>
-        <w:spacing w:before="240" w:beforeAutospacing="off" w:after="240" w:afterAutospacing="off"/>
-        <w:rPr>
-          <w:rFonts w:ascii="Cambria" w:hAnsi="Cambria" w:eastAsia="Cambria" w:cs="Cambria"/>
-          <w:noProof w:val="0"/>
-          <w:sz w:val="22"/>
-          <w:szCs w:val="22"/>
-          <w:lang w:val="fr-FR"/>
-        </w:rPr>
-      </w:pPr>
-      <w:r>
-        <w:rPr>
-          <w:rFonts w:ascii="Cambria" w:hAnsi="Cambria" w:eastAsia="Cambria" w:cs="Cambria"/>
-          <w:noProof w:val="0"/>
-          <w:sz w:val="22"/>
-          <w:szCs w:val="22"/>
-          <w:lang w:val="fr-FR"/>
-        </w:rPr>
-        <w:t>Entrées : période, agence(s) sélectionnées</w:t>
-      </w:r>
-    </w:p>
-    <w:p>
-      <w:pPr>
-        <w:pStyle w:val="ListParagraph"/>
-        <w:numPr>
-          <w:ilvl w:val="0"/>
-          <w:numId w:val="80"/>
-        </w:numPr>
-        <w:spacing w:before="240" w:beforeAutospacing="off" w:after="240" w:afterAutospacing="off"/>
-        <w:rPr>
-          <w:rFonts w:ascii="Cambria" w:hAnsi="Cambria" w:eastAsia="Cambria" w:cs="Cambria"/>
-          <w:noProof w:val="0"/>
-          <w:sz w:val="22"/>
-          <w:szCs w:val="22"/>
-          <w:lang w:val="fr-FR"/>
-        </w:rPr>
-      </w:pPr>
-      <w:r>
-        <w:rPr>
-          <w:rFonts w:ascii="Cambria" w:hAnsi="Cambria" w:eastAsia="Cambria" w:cs="Cambria"/>
-          <w:noProof w:val="0"/>
-          <w:sz w:val="22"/>
-          <w:szCs w:val="22"/>
-          <w:lang w:val="fr-FR"/>
-        </w:rPr>
-        <w:t>Résultat attendu : nombre de locations global et par durée</w:t>
+        <w:t>Utilisateur</w:t>
       </w:r>
       <w:r>
         <w:rPr>
@@ -3292,92 +3374,18 @@
           <w:szCs w:val="22"/>
           <w:lang w:val="fr-FR"/>
         </w:rPr>
-        <w:t>.</w:t>
+        <w:t xml:space="preserve"> : Direction </w:t>
       </w:r>
     </w:p>
     <w:p>
       <w:pPr>
-        <w:pStyle w:val="Heading4"/>
-        <w:spacing w:before="319" w:beforeAutospacing="off" w:after="319" w:afterAutospacing="off"/>
-        <w:rPr>
-          <w:rFonts w:ascii="Calibri" w:hAnsi="Calibri" w:eastAsia="Calibri" w:cs="Calibri"/>
-          <w:b w:val="1"/>
-          <w:bCs w:val="1"/>
-          <w:i w:val="0"/>
-          <w:iCs w:val="0"/>
-          <w:noProof w:val="0"/>
-          <w:sz w:val="24"/>
-          <w:szCs w:val="24"/>
-          <w:lang w:val="fr-FR"/>
-        </w:rPr>
-      </w:pPr>
-      <w:bookmarkStart w:name="_Toc1763933331" w:id="1691730040"/>
-      <w:r>
-        <w:rPr>
-          <w:rFonts w:ascii="Calibri" w:hAnsi="Calibri" w:eastAsia="Calibri" w:cs="Calibri"/>
-          <w:b w:val="1"/>
-          <w:bCs w:val="1"/>
-          <w:i w:val="0"/>
-          <w:iCs w:val="0"/>
-          <w:noProof w:val="0"/>
-          <w:sz w:val="24"/>
-          <w:szCs w:val="24"/>
-          <w:lang w:val="fr-FR"/>
-        </w:rPr>
-        <w:t>2</w:t>
-      </w:r>
-      <w:r>
-        <w:rPr>
-          <w:rFonts w:ascii="Calibri" w:hAnsi="Calibri" w:eastAsia="Calibri" w:cs="Calibri"/>
-          <w:b w:val="1"/>
-          <w:bCs w:val="1"/>
-          <w:i w:val="0"/>
-          <w:iCs w:val="0"/>
-          <w:noProof w:val="0"/>
-          <w:sz w:val="24"/>
-          <w:szCs w:val="24"/>
-          <w:lang w:val="fr-FR"/>
-        </w:rPr>
-        <w:t>.</w:t>
-      </w:r>
-      <w:r>
-        <w:rPr>
-          <w:rFonts w:ascii="Calibri" w:hAnsi="Calibri" w:eastAsia="Calibri" w:cs="Calibri"/>
-          <w:b w:val="1"/>
-          <w:bCs w:val="1"/>
-          <w:i w:val="0"/>
-          <w:iCs w:val="0"/>
-          <w:noProof w:val="0"/>
-          <w:sz w:val="24"/>
-          <w:szCs w:val="24"/>
-          <w:lang w:val="fr-FR"/>
-        </w:rPr>
-        <w:t>2</w:t>
-      </w:r>
-      <w:r>
-        <w:rPr>
-          <w:rFonts w:ascii="Calibri" w:hAnsi="Calibri" w:eastAsia="Calibri" w:cs="Calibri"/>
-          <w:b w:val="1"/>
-          <w:bCs w:val="1"/>
-          <w:i w:val="0"/>
-          <w:iCs w:val="0"/>
-          <w:noProof w:val="0"/>
-          <w:sz w:val="24"/>
-          <w:szCs w:val="24"/>
-          <w:lang w:val="fr-FR"/>
-        </w:rPr>
-        <w:t>.2 Suivi du chiffre d’affaires</w:t>
-      </w:r>
-      <w:bookmarkEnd w:id="1691730040"/>
-    </w:p>
-    <w:p>
-      <w:pPr>
         <w:pStyle w:val="ListParagraph"/>
         <w:numPr>
           <w:ilvl w:val="0"/>
-          <w:numId w:val="81"/>
+          <w:numId w:val="86"/>
         </w:numPr>
-        <w:spacing w:before="240" w:beforeAutospacing="off" w:after="240" w:afterAutospacing="off"/>
+        <w:spacing w:before="0" w:beforeAutospacing="off" w:after="0" w:afterAutospacing="off"/>
+        <w:ind/>
         <w:rPr>
           <w:rFonts w:ascii="Cambria" w:hAnsi="Cambria" w:eastAsia="Cambria" w:cs="Cambria"/>
           <w:noProof w:val="0"/>
@@ -3386,6 +3394,18 @@
           <w:lang w:val="fr-FR"/>
         </w:rPr>
       </w:pPr>
+      <w:r>
+        <w:rPr>
+          <w:rFonts w:ascii="Cambria" w:hAnsi="Cambria" w:eastAsia="Cambria" w:cs="Cambria"/>
+          <w:b w:val="1"/>
+          <w:bCs w:val="1"/>
+          <w:noProof w:val="0"/>
+          <w:sz w:val="22"/>
+          <w:szCs w:val="22"/>
+          <w:lang w:val="fr-FR"/>
+        </w:rPr>
+        <w:t>Entrées</w:t>
+      </w:r>
       <w:r>
         <w:rPr>
           <w:rFonts w:ascii="Cambria" w:hAnsi="Cambria" w:eastAsia="Cambria" w:cs="Cambria"/>
@@ -3394,7 +3414,7 @@
           <w:szCs w:val="22"/>
           <w:lang w:val="fr-FR"/>
         </w:rPr>
-        <w:t>Utilisateur : Direction</w:t>
+        <w:t xml:space="preserve"> : période, agence(s) sélectionnées </w:t>
       </w:r>
     </w:p>
     <w:p>
@@ -3402,9 +3422,10 @@
         <w:pStyle w:val="ListParagraph"/>
         <w:numPr>
           <w:ilvl w:val="0"/>
-          <w:numId w:val="81"/>
+          <w:numId w:val="86"/>
         </w:numPr>
-        <w:spacing w:before="240" w:beforeAutospacing="off" w:after="240" w:afterAutospacing="off"/>
+        <w:spacing w:before="0" w:beforeAutospacing="off" w:after="0" w:afterAutospacing="off"/>
+        <w:ind/>
         <w:rPr>
           <w:rFonts w:ascii="Cambria" w:hAnsi="Cambria" w:eastAsia="Cambria" w:cs="Cambria"/>
           <w:noProof w:val="0"/>
@@ -3413,6 +3434,18 @@
           <w:lang w:val="fr-FR"/>
         </w:rPr>
       </w:pPr>
+      <w:r>
+        <w:rPr>
+          <w:rFonts w:ascii="Cambria" w:hAnsi="Cambria" w:eastAsia="Cambria" w:cs="Cambria"/>
+          <w:b w:val="1"/>
+          <w:bCs w:val="1"/>
+          <w:noProof w:val="0"/>
+          <w:sz w:val="22"/>
+          <w:szCs w:val="22"/>
+          <w:lang w:val="fr-FR"/>
+        </w:rPr>
+        <w:t>Résultat attendu</w:t>
+      </w:r>
       <w:r>
         <w:rPr>
           <w:rFonts w:ascii="Cambria" w:hAnsi="Cambria" w:eastAsia="Cambria" w:cs="Cambria"/>
@@ -3421,17 +3454,48 @@
           <w:szCs w:val="22"/>
           <w:lang w:val="fr-FR"/>
         </w:rPr>
-        <w:t>Entrées : période, type de véhicule, agence</w:t>
+        <w:t xml:space="preserve"> : nombre de locations global et par durée</w:t>
       </w:r>
     </w:p>
     <w:p>
       <w:pPr>
+        <w:pStyle w:val="Heading3"/>
+        <w:spacing w:before="281" w:beforeAutospacing="off" w:after="281" w:afterAutospacing="off"/>
+        <w:ind/>
+        <w:rPr>
+          <w:rFonts w:ascii="Calibri" w:hAnsi="Calibri" w:eastAsia="Calibri" w:cs="Calibri" w:asciiTheme="majorAscii" w:hAnsiTheme="majorAscii" w:eastAsiaTheme="majorAscii" w:cstheme="majorAscii"/>
+          <w:b w:val="1"/>
+          <w:bCs w:val="1"/>
+          <w:noProof w:val="0"/>
+          <w:sz w:val="28"/>
+          <w:szCs w:val="28"/>
+          <w:lang w:val="fr-FR"/>
+        </w:rPr>
+      </w:pPr>
+      <w:bookmarkStart w:name="_Toc1469792116" w:id="1798319490"/>
+      <w:r>
+        <w:rPr>
+          <w:rFonts w:ascii="Calibri" w:hAnsi="Calibri" w:eastAsia="Calibri" w:cs="Calibri" w:asciiTheme="majorAscii" w:hAnsiTheme="majorAscii" w:eastAsiaTheme="majorAscii" w:cstheme="majorAscii"/>
+          <w:b w:val="1"/>
+          <w:bCs w:val="1"/>
+          <w:noProof w:val="0"/>
+          <w:sz w:val="28"/>
+          <w:szCs w:val="28"/>
+          <w:lang w:val="fr-FR"/>
+        </w:rPr>
+        <w:t>2.2.2 Suivi du chiffre d’affaires</w:t>
+      </w:r>
+      <w:bookmarkEnd w:id="1798319490"/>
+    </w:p>
+    <w:p>
+      <w:pPr>
         <w:pStyle w:val="ListParagraph"/>
         <w:numPr>
           <w:ilvl w:val="0"/>
-          <w:numId w:val="81"/>
+          <w:numId w:val="87"/>
         </w:numPr>
-        <w:spacing w:before="240" w:beforeAutospacing="off" w:after="240" w:afterAutospacing="off"/>
+        <w:spacing w:before="0" w:beforeAutospacing="off" w:after="0" w:afterAutospacing="off"/>
+        <w:ind/>
         <w:rPr>
           <w:rFonts w:ascii="Cambria" w:hAnsi="Cambria" w:eastAsia="Cambria" w:cs="Cambria"/>
           <w:noProof w:val="0"/>
@@ -3440,6 +3504,18 @@
           <w:lang w:val="fr-FR"/>
         </w:rPr>
       </w:pPr>
+      <w:r>
+        <w:rPr>
+          <w:rFonts w:ascii="Cambria" w:hAnsi="Cambria" w:eastAsia="Cambria" w:cs="Cambria"/>
+          <w:b w:val="1"/>
+          <w:bCs w:val="1"/>
+          <w:noProof w:val="0"/>
+          <w:sz w:val="22"/>
+          <w:szCs w:val="22"/>
+          <w:lang w:val="fr-FR"/>
+        </w:rPr>
+        <w:t>Utilisateur</w:t>
+      </w:r>
       <w:r>
         <w:rPr>
           <w:rFonts w:ascii="Cambria" w:hAnsi="Cambria" w:eastAsia="Cambria" w:cs="Cambria"/>
@@ -3448,92 +3524,18 @@
           <w:szCs w:val="22"/>
           <w:lang w:val="fr-FR"/>
         </w:rPr>
-        <w:t>Résultat attendu : chiffre d’affaires consolidé, comparatif par type de véhicule.</w:t>
+        <w:t xml:space="preserve"> : Direction </w:t>
       </w:r>
     </w:p>
     <w:p>
       <w:pPr>
-        <w:pStyle w:val="Heading4"/>
-        <w:spacing w:before="319" w:beforeAutospacing="off" w:after="319" w:afterAutospacing="off"/>
-        <w:rPr>
-          <w:rFonts w:ascii="Calibri" w:hAnsi="Calibri" w:eastAsia="Calibri" w:cs="Calibri"/>
-          <w:b w:val="1"/>
-          <w:bCs w:val="1"/>
-          <w:i w:val="0"/>
-          <w:iCs w:val="0"/>
-          <w:noProof w:val="0"/>
-          <w:sz w:val="24"/>
-          <w:szCs w:val="24"/>
-          <w:lang w:val="fr-FR"/>
-        </w:rPr>
-      </w:pPr>
-      <w:bookmarkStart w:name="_Toc1010898531" w:id="1840118634"/>
-      <w:r>
-        <w:rPr>
-          <w:rFonts w:ascii="Calibri" w:hAnsi="Calibri" w:eastAsia="Calibri" w:cs="Calibri"/>
-          <w:b w:val="1"/>
-          <w:bCs w:val="1"/>
-          <w:i w:val="0"/>
-          <w:iCs w:val="0"/>
-          <w:noProof w:val="0"/>
-          <w:sz w:val="24"/>
-          <w:szCs w:val="24"/>
-          <w:lang w:val="fr-FR"/>
-        </w:rPr>
-        <w:t>2</w:t>
-      </w:r>
-      <w:r>
-        <w:rPr>
-          <w:rFonts w:ascii="Calibri" w:hAnsi="Calibri" w:eastAsia="Calibri" w:cs="Calibri"/>
-          <w:b w:val="1"/>
-          <w:bCs w:val="1"/>
-          <w:i w:val="0"/>
-          <w:iCs w:val="0"/>
-          <w:noProof w:val="0"/>
-          <w:sz w:val="24"/>
-          <w:szCs w:val="24"/>
-          <w:lang w:val="fr-FR"/>
-        </w:rPr>
-        <w:t>.</w:t>
-      </w:r>
-      <w:r>
-        <w:rPr>
-          <w:rFonts w:ascii="Calibri" w:hAnsi="Calibri" w:eastAsia="Calibri" w:cs="Calibri"/>
-          <w:b w:val="1"/>
-          <w:bCs w:val="1"/>
-          <w:i w:val="0"/>
-          <w:iCs w:val="0"/>
-          <w:noProof w:val="0"/>
-          <w:sz w:val="24"/>
-          <w:szCs w:val="24"/>
-          <w:lang w:val="fr-FR"/>
-        </w:rPr>
-        <w:t>2</w:t>
-      </w:r>
-      <w:r>
-        <w:rPr>
-          <w:rFonts w:ascii="Calibri" w:hAnsi="Calibri" w:eastAsia="Calibri" w:cs="Calibri"/>
-          <w:b w:val="1"/>
-          <w:bCs w:val="1"/>
-          <w:i w:val="0"/>
-          <w:iCs w:val="0"/>
-          <w:noProof w:val="0"/>
-          <w:sz w:val="24"/>
-          <w:szCs w:val="24"/>
-          <w:lang w:val="fr-FR"/>
-        </w:rPr>
-        <w:t>.3 Liste détaillée des réservations</w:t>
-      </w:r>
-      <w:bookmarkEnd w:id="1840118634"/>
-    </w:p>
-    <w:p>
-      <w:pPr>
         <w:pStyle w:val="ListParagraph"/>
         <w:numPr>
           <w:ilvl w:val="0"/>
-          <w:numId w:val="82"/>
+          <w:numId w:val="87"/>
         </w:numPr>
-        <w:spacing w:before="240" w:beforeAutospacing="off" w:after="240" w:afterAutospacing="off"/>
+        <w:spacing w:before="0" w:beforeAutospacing="off" w:after="0" w:afterAutospacing="off"/>
+        <w:ind/>
         <w:rPr>
           <w:rFonts w:ascii="Cambria" w:hAnsi="Cambria" w:eastAsia="Cambria" w:cs="Cambria"/>
           <w:noProof w:val="0"/>
@@ -3542,6 +3544,18 @@
           <w:lang w:val="fr-FR"/>
         </w:rPr>
       </w:pPr>
+      <w:r>
+        <w:rPr>
+          <w:rFonts w:ascii="Cambria" w:hAnsi="Cambria" w:eastAsia="Cambria" w:cs="Cambria"/>
+          <w:b w:val="1"/>
+          <w:bCs w:val="1"/>
+          <w:noProof w:val="0"/>
+          <w:sz w:val="22"/>
+          <w:szCs w:val="22"/>
+          <w:lang w:val="fr-FR"/>
+        </w:rPr>
+        <w:t>Entrées</w:t>
+      </w:r>
       <w:r>
         <w:rPr>
           <w:rFonts w:ascii="Cambria" w:hAnsi="Cambria" w:eastAsia="Cambria" w:cs="Cambria"/>
@@ -3550,7 +3564,7 @@
           <w:szCs w:val="22"/>
           <w:lang w:val="fr-FR"/>
         </w:rPr>
-        <w:t>Utilisateur : Direction</w:t>
+        <w:t xml:space="preserve"> : période, type de véhicule, agence </w:t>
       </w:r>
     </w:p>
     <w:p>
@@ -3558,9 +3572,10 @@
         <w:pStyle w:val="ListParagraph"/>
         <w:numPr>
           <w:ilvl w:val="0"/>
-          <w:numId w:val="82"/>
+          <w:numId w:val="87"/>
         </w:numPr>
-        <w:spacing w:before="240" w:beforeAutospacing="off" w:after="240" w:afterAutospacing="off"/>
+        <w:spacing w:before="0" w:beforeAutospacing="off" w:after="0" w:afterAutospacing="off"/>
+        <w:ind/>
         <w:rPr>
           <w:rFonts w:ascii="Cambria" w:hAnsi="Cambria" w:eastAsia="Cambria" w:cs="Cambria"/>
           <w:noProof w:val="0"/>
@@ -3569,6 +3584,18 @@
           <w:lang w:val="fr-FR"/>
         </w:rPr>
       </w:pPr>
+      <w:r>
+        <w:rPr>
+          <w:rFonts w:ascii="Cambria" w:hAnsi="Cambria" w:eastAsia="Cambria" w:cs="Cambria"/>
+          <w:b w:val="1"/>
+          <w:bCs w:val="1"/>
+          <w:noProof w:val="0"/>
+          <w:sz w:val="22"/>
+          <w:szCs w:val="22"/>
+          <w:lang w:val="fr-FR"/>
+        </w:rPr>
+        <w:t>Résultat attendu</w:t>
+      </w:r>
       <w:r>
         <w:rPr>
           <w:rFonts w:ascii="Cambria" w:hAnsi="Cambria" w:eastAsia="Cambria" w:cs="Cambria"/>
@@ -3577,17 +3604,48 @@
           <w:szCs w:val="22"/>
           <w:lang w:val="fr-FR"/>
         </w:rPr>
-        <w:t>Entrées : type de véhicule choisi</w:t>
+        <w:t xml:space="preserve"> : chiffre d’affaires consolidé, comparatif par type de véhicule</w:t>
       </w:r>
     </w:p>
     <w:p>
       <w:pPr>
+        <w:pStyle w:val="Heading3"/>
+        <w:spacing w:before="281" w:beforeAutospacing="off" w:after="281" w:afterAutospacing="off"/>
+        <w:ind/>
+        <w:rPr>
+          <w:rFonts w:ascii="Calibri" w:hAnsi="Calibri" w:eastAsia="Calibri" w:cs="Calibri" w:asciiTheme="majorAscii" w:hAnsiTheme="majorAscii" w:eastAsiaTheme="majorAscii" w:cstheme="majorAscii"/>
+          <w:b w:val="1"/>
+          <w:bCs w:val="1"/>
+          <w:noProof w:val="0"/>
+          <w:sz w:val="28"/>
+          <w:szCs w:val="28"/>
+          <w:lang w:val="fr-FR"/>
+        </w:rPr>
+      </w:pPr>
+      <w:bookmarkStart w:name="_Toc643422774" w:id="1587493416"/>
+      <w:r>
+        <w:rPr>
+          <w:rFonts w:ascii="Calibri" w:hAnsi="Calibri" w:eastAsia="Calibri" w:cs="Calibri" w:asciiTheme="majorAscii" w:hAnsiTheme="majorAscii" w:eastAsiaTheme="majorAscii" w:cstheme="majorAscii"/>
+          <w:b w:val="1"/>
+          <w:bCs w:val="1"/>
+          <w:noProof w:val="0"/>
+          <w:sz w:val="28"/>
+          <w:szCs w:val="28"/>
+          <w:lang w:val="fr-FR"/>
+        </w:rPr>
+        <w:t>2.2.3 Liste détaillée des réservations</w:t>
+      </w:r>
+      <w:bookmarkEnd w:id="1587493416"/>
+    </w:p>
+    <w:p>
+      <w:pPr>
         <w:pStyle w:val="ListParagraph"/>
         <w:numPr>
           <w:ilvl w:val="0"/>
-          <w:numId w:val="82"/>
+          <w:numId w:val="88"/>
         </w:numPr>
-        <w:spacing w:before="240" w:beforeAutospacing="off" w:after="240" w:afterAutospacing="off"/>
+        <w:spacing w:before="0" w:beforeAutospacing="off" w:after="0" w:afterAutospacing="off"/>
+        <w:ind/>
         <w:rPr>
           <w:rFonts w:ascii="Cambria" w:hAnsi="Cambria" w:eastAsia="Cambria" w:cs="Cambria"/>
           <w:noProof w:val="0"/>
@@ -3596,6 +3654,18 @@
           <w:lang w:val="fr-FR"/>
         </w:rPr>
       </w:pPr>
+      <w:r>
+        <w:rPr>
+          <w:rFonts w:ascii="Cambria" w:hAnsi="Cambria" w:eastAsia="Cambria" w:cs="Cambria"/>
+          <w:b w:val="1"/>
+          <w:bCs w:val="1"/>
+          <w:noProof w:val="0"/>
+          <w:sz w:val="22"/>
+          <w:szCs w:val="22"/>
+          <w:lang w:val="fr-FR"/>
+        </w:rPr>
+        <w:t>Utilisateur</w:t>
+      </w:r>
       <w:r>
         <w:rPr>
           <w:rFonts w:ascii="Cambria" w:hAnsi="Cambria" w:eastAsia="Cambria" w:cs="Cambria"/>
@@ -3604,14 +3674,18 @@
           <w:szCs w:val="22"/>
           <w:lang w:val="fr-FR"/>
         </w:rPr>
-        <w:t>Résultat attendu : affichage des réservations associées avec participants et dates.</w:t>
+        <w:t xml:space="preserve"> : Direction </w:t>
       </w:r>
     </w:p>
     <w:p>
       <w:pPr>
-        <w:pStyle w:val="Normal"/>
-        <w:spacing w:before="240" w:beforeAutospacing="off" w:after="240" w:afterAutospacing="off"/>
-        <w:ind w:left="0"/>
+        <w:pStyle w:val="ListParagraph"/>
+        <w:numPr>
+          <w:ilvl w:val="0"/>
+          <w:numId w:val="88"/>
+        </w:numPr>
+        <w:spacing w:before="0" w:beforeAutospacing="off" w:after="0" w:afterAutospacing="off"/>
+        <w:ind/>
         <w:rPr>
           <w:rFonts w:ascii="Cambria" w:hAnsi="Cambria" w:eastAsia="Cambria" w:cs="Cambria"/>
           <w:noProof w:val="0"/>
@@ -3620,6 +3694,68 @@
           <w:lang w:val="fr-FR"/>
         </w:rPr>
       </w:pPr>
+      <w:r>
+        <w:rPr>
+          <w:rFonts w:ascii="Cambria" w:hAnsi="Cambria" w:eastAsia="Cambria" w:cs="Cambria"/>
+          <w:b w:val="1"/>
+          <w:bCs w:val="1"/>
+          <w:noProof w:val="0"/>
+          <w:sz w:val="22"/>
+          <w:szCs w:val="22"/>
+          <w:lang w:val="fr-FR"/>
+        </w:rPr>
+        <w:t>Entrées</w:t>
+      </w:r>
+      <w:r>
+        <w:rPr>
+          <w:rFonts w:ascii="Cambria" w:hAnsi="Cambria" w:eastAsia="Cambria" w:cs="Cambria"/>
+          <w:noProof w:val="0"/>
+          <w:sz w:val="22"/>
+          <w:szCs w:val="22"/>
+          <w:lang w:val="fr-FR"/>
+        </w:rPr>
+        <w:t xml:space="preserve"> : type de véhicule choisi </w:t>
+      </w:r>
+    </w:p>
+    <w:p>
+      <w:pPr>
+        <w:pStyle w:val="ListParagraph"/>
+        <w:numPr>
+          <w:ilvl w:val="0"/>
+          <w:numId w:val="88"/>
+        </w:numPr>
+        <w:spacing w:before="0" w:beforeAutospacing="off" w:after="0" w:afterAutospacing="off"/>
+        <w:ind/>
+        <w:rPr>
+          <w:rFonts w:ascii="Cambria" w:hAnsi="Cambria" w:eastAsia="Cambria" w:cs="Cambria"/>
+          <w:noProof w:val="0"/>
+          <w:sz w:val="22"/>
+          <w:szCs w:val="22"/>
+          <w:lang w:val="fr-FR"/>
+        </w:rPr>
+      </w:pPr>
+      <w:r>
+        <w:rPr>
+          <w:rFonts w:ascii="Cambria" w:hAnsi="Cambria" w:eastAsia="Cambria" w:cs="Cambria"/>
+          <w:b w:val="1"/>
+          <w:bCs w:val="1"/>
+          <w:noProof w:val="0"/>
+          <w:sz w:val="22"/>
+          <w:szCs w:val="22"/>
+          <w:lang w:val="fr-FR"/>
+        </w:rPr>
+        <w:t>Résultat attendu</w:t>
+      </w:r>
+      <w:r>
+        <w:rPr>
+          <w:rFonts w:ascii="Cambria" w:hAnsi="Cambria" w:eastAsia="Cambria" w:cs="Cambria"/>
+          <w:noProof w:val="0"/>
+          <w:sz w:val="22"/>
+          <w:szCs w:val="22"/>
+          <w:lang w:val="fr-FR"/>
+        </w:rPr>
+        <w:t xml:space="preserve"> : affichage des réservations associées avec participants et dates</w:t>
+      </w:r>
     </w:p>
     <w:p>
       <w:pPr>
@@ -3649,9 +3785,153 @@
       <w:pgMar w:top="1440" w:right="1800" w:bottom="1440" w:left="1800" w:header="720" w:footer="720" w:gutter="0"/>
       <w:cols w:space="720"/>
       <w:docGrid w:linePitch="360"/>
+      <w:headerReference w:type="default" r:id="Rdd7ff7b6045b42d2"/>
+      <w:footerReference w:type="default" r:id="Redfa13269d194d21"/>
     </w:sectPr>
   </w:body>
 </w:document>
+</file>
+
+<file path=word/footer.xml><?xml version="1.0" encoding="utf-8"?>
+<w:ftr xmlns:w14="http://schemas.microsoft.com/office/word/2010/wordml" xmlns:w="http://schemas.openxmlformats.org/wordprocessingml/2006/main">
+  <w:tbl>
+    <w:tblPr>
+      <w:tblStyle w:val="TableNormal"/>
+      <w:bidiVisual w:val="0"/>
+      <w:tblW w:w="0" w:type="auto"/>
+      <w:tblLayout w:type="fixed"/>
+      <w:tblLook w:val="06A0" w:firstRow="1" w:lastRow="0" w:firstColumn="1" w:lastColumn="0" w:noHBand="1" w:noVBand="1"/>
+    </w:tblPr>
+    <w:tblGrid>
+      <w:gridCol w:w="2880"/>
+      <w:gridCol w:w="2880"/>
+      <w:gridCol w:w="2880"/>
+    </w:tblGrid>
+    <w:tr>
+      <w:trPr>
+        <w:trHeight w:val="300"/>
+      </w:trPr>
+      <w:tc>
+        <w:tcPr>
+          <w:tcW w:w="2880" w:type="dxa"/>
+          <w:tcMar/>
+        </w:tcPr>
+        <w:p>
+          <w:pPr>
+            <w:pStyle w:val="Header"/>
+            <w:bidi w:val="0"/>
+            <w:ind w:left="-115"/>
+            <w:jc w:val="left"/>
+          </w:pPr>
+        </w:p>
+      </w:tc>
+      <w:tc>
+        <w:tcPr>
+          <w:tcW w:w="2880" w:type="dxa"/>
+          <w:tcMar/>
+        </w:tcPr>
+        <w:p>
+          <w:pPr>
+            <w:pStyle w:val="Header"/>
+            <w:bidi w:val="0"/>
+            <w:jc w:val="center"/>
+          </w:pPr>
+        </w:p>
+      </w:tc>
+      <w:tc>
+        <w:tcPr>
+          <w:tcW w:w="2880" w:type="dxa"/>
+          <w:tcMar/>
+        </w:tcPr>
+        <w:p>
+          <w:pPr>
+            <w:pStyle w:val="Header"/>
+            <w:bidi w:val="0"/>
+            <w:ind w:right="-115"/>
+            <w:jc w:val="right"/>
+          </w:pPr>
+        </w:p>
+      </w:tc>
+    </w:tr>
+  </w:tbl>
+  <w:p>
+    <w:pPr>
+      <w:pStyle w:val="Footer"/>
+      <w:bidi w:val="0"/>
+    </w:pPr>
+  </w:p>
+</w:ftr>
+</file>
+
+<file path=word/header.xml><?xml version="1.0" encoding="utf-8"?>
+<w:hdr xmlns:w14="http://schemas.microsoft.com/office/word/2010/wordml" xmlns:w="http://schemas.openxmlformats.org/wordprocessingml/2006/main">
+  <w:tbl>
+    <w:tblPr>
+      <w:tblStyle w:val="TableNormal"/>
+      <w:bidiVisual w:val="0"/>
+      <w:tblW w:w="0" w:type="auto"/>
+      <w:tblLayout w:type="fixed"/>
+      <w:tblLook w:val="06A0" w:firstRow="1" w:lastRow="0" w:firstColumn="1" w:lastColumn="0" w:noHBand="1" w:noVBand="1"/>
+    </w:tblPr>
+    <w:tblGrid>
+      <w:gridCol w:w="2880"/>
+      <w:gridCol w:w="2880"/>
+      <w:gridCol w:w="2880"/>
+    </w:tblGrid>
+    <w:tr>
+      <w:trPr>
+        <w:trHeight w:val="300"/>
+      </w:trPr>
+      <w:tc>
+        <w:tcPr>
+          <w:tcW w:w="2880" w:type="dxa"/>
+          <w:tcMar/>
+        </w:tcPr>
+        <w:p>
+          <w:pPr>
+            <w:pStyle w:val="Header"/>
+            <w:bidi w:val="0"/>
+            <w:ind w:left="-115"/>
+            <w:jc w:val="left"/>
+          </w:pPr>
+        </w:p>
+      </w:tc>
+      <w:tc>
+        <w:tcPr>
+          <w:tcW w:w="2880" w:type="dxa"/>
+          <w:tcMar/>
+        </w:tcPr>
+        <w:p>
+          <w:pPr>
+            <w:pStyle w:val="Header"/>
+            <w:bidi w:val="0"/>
+            <w:jc w:val="center"/>
+          </w:pPr>
+        </w:p>
+      </w:tc>
+      <w:tc>
+        <w:tcPr>
+          <w:tcW w:w="2880" w:type="dxa"/>
+          <w:tcMar/>
+        </w:tcPr>
+        <w:p>
+          <w:pPr>
+            <w:pStyle w:val="Header"/>
+            <w:bidi w:val="0"/>
+            <w:ind w:right="-115"/>
+            <w:jc w:val="right"/>
+          </w:pPr>
+        </w:p>
+      </w:tc>
+    </w:tr>
+  </w:tbl>
+  <w:p>
+    <w:pPr>
+      <w:pStyle w:val="Header"/>
+      <w:bidi w:val="0"/>
+    </w:pPr>
+  </w:p>
+</w:hdr>
 </file>
 
 <file path=word/intelligence2.xml><?xml version="1.0" encoding="utf-8"?>
@@ -3676,6 +3956,342 @@
 
 <file path=word/numbering.xml><?xml version="1.0" encoding="utf-8"?>
 <w:numbering xmlns:wpc="http://schemas.microsoft.com/office/word/2010/wordprocessingCanvas" xmlns:mo="http://schemas.microsoft.com/office/mac/office/2008/main" xmlns:mc="http://schemas.openxmlformats.org/markup-compatibility/2006" xmlns:mv="urn:schemas-microsoft-com:mac:vml" xmlns:o="urn:schemas-microsoft-com:office:office" xmlns:r="http://schemas.openxmlformats.org/officeDocument/2006/relationships" xmlns:m="http://schemas.openxmlformats.org/officeDocument/2006/math" xmlns:v="urn:schemas-microsoft-com:vml" xmlns:wp14="http://schemas.microsoft.com/office/word/2010/wordprocessingDrawing" xmlns:wp="http://schemas.openxmlformats.org/drawingml/2006/wordprocessingDrawing" xmlns:w10="urn:schemas-microsoft-com:office:word" xmlns:w="http://schemas.openxmlformats.org/wordprocessingml/2006/main" xmlns:w14="http://schemas.microsoft.com/office/word/2010/wordml" xmlns:wpg="http://schemas.microsoft.com/office/word/2010/wordprocessingGroup" xmlns:wpi="http://schemas.microsoft.com/office/word/2010/wordprocessingInk" xmlns:wne="http://schemas.microsoft.com/office/word/2006/wordml" xmlns:wps="http://schemas.microsoft.com/office/word/2010/wordprocessingShape" mc:Ignorable="w14 wp14">
+  <w:abstractNum xmlns:w="http://schemas.openxmlformats.org/wordprocessingml/2006/main" w:abstractNumId="87">
+    <w:nsid w:val="1d819573"/>
+    <w:multiLevelType xmlns:w="http://schemas.openxmlformats.org/wordprocessingml/2006/main" w:val="hybridMultilevel"/>
+    <w:lvl xmlns:w="http://schemas.openxmlformats.org/wordprocessingml/2006/main" w:ilvl="0">
+      <w:start w:val="1"/>
+      <w:numFmt w:val="bullet"/>
+      <w:lvlText w:val=""/>
+      <w:lvlJc w:val="left"/>
+      <w:pPr>
+        <w:ind w:left="720" w:hanging="360"/>
+      </w:pPr>
+      <w:rPr>
+        <w:rFonts w:hint="default" w:ascii="Symbol" w:hAnsi="Symbol"/>
+      </w:rPr>
+    </w:lvl>
+    <w:lvl xmlns:w="http://schemas.openxmlformats.org/wordprocessingml/2006/main" w:ilvl="1">
+      <w:start w:val="1"/>
+      <w:numFmt w:val="bullet"/>
+      <w:lvlText w:val="o"/>
+      <w:lvlJc w:val="left"/>
+      <w:pPr>
+        <w:ind w:left="1440" w:hanging="360"/>
+      </w:pPr>
+      <w:rPr>
+        <w:rFonts w:hint="default" w:ascii="Courier New" w:hAnsi="Courier New"/>
+      </w:rPr>
+    </w:lvl>
+    <w:lvl xmlns:w="http://schemas.openxmlformats.org/wordprocessingml/2006/main" w:ilvl="2">
+      <w:start w:val="1"/>
+      <w:numFmt w:val="bullet"/>
+      <w:lvlText w:val=""/>
+      <w:lvlJc w:val="left"/>
+      <w:pPr>
+        <w:ind w:left="2160" w:hanging="360"/>
+      </w:pPr>
+      <w:rPr>
+        <w:rFonts w:hint="default" w:ascii="Wingdings" w:hAnsi="Wingdings"/>
+      </w:rPr>
+    </w:lvl>
+    <w:lvl xmlns:w="http://schemas.openxmlformats.org/wordprocessingml/2006/main" w:ilvl="3">
+      <w:start w:val="1"/>
+      <w:numFmt w:val="bullet"/>
+      <w:lvlText w:val=""/>
+      <w:lvlJc w:val="left"/>
+      <w:pPr>
+        <w:ind w:left="2880" w:hanging="360"/>
+      </w:pPr>
+      <w:rPr>
+        <w:rFonts w:hint="default" w:ascii="Symbol" w:hAnsi="Symbol"/>
+      </w:rPr>
+    </w:lvl>
+    <w:lvl xmlns:w="http://schemas.openxmlformats.org/wordprocessingml/2006/main" w:ilvl="4">
+      <w:start w:val="1"/>
+      <w:numFmt w:val="bullet"/>
+      <w:lvlText w:val="o"/>
+      <w:lvlJc w:val="left"/>
+      <w:pPr>
+        <w:ind w:left="3600" w:hanging="360"/>
+      </w:pPr>
+      <w:rPr>
+        <w:rFonts w:hint="default" w:ascii="Courier New" w:hAnsi="Courier New"/>
+      </w:rPr>
+    </w:lvl>
+    <w:lvl xmlns:w="http://schemas.openxmlformats.org/wordprocessingml/2006/main" w:ilvl="5">
+      <w:start w:val="1"/>
+      <w:numFmt w:val="bullet"/>
+      <w:lvlText w:val=""/>
+      <w:lvlJc w:val="left"/>
+      <w:pPr>
+        <w:ind w:left="4320" w:hanging="360"/>
+      </w:pPr>
+      <w:rPr>
+        <w:rFonts w:hint="default" w:ascii="Wingdings" w:hAnsi="Wingdings"/>
+      </w:rPr>
+    </w:lvl>
+    <w:lvl xmlns:w="http://schemas.openxmlformats.org/wordprocessingml/2006/main" w:ilvl="6">
+      <w:start w:val="1"/>
+      <w:numFmt w:val="bullet"/>
+      <w:lvlText w:val=""/>
+      <w:lvlJc w:val="left"/>
+      <w:pPr>
+        <w:ind w:left="5040" w:hanging="360"/>
+      </w:pPr>
+      <w:rPr>
+        <w:rFonts w:hint="default" w:ascii="Symbol" w:hAnsi="Symbol"/>
+      </w:rPr>
+    </w:lvl>
+    <w:lvl xmlns:w="http://schemas.openxmlformats.org/wordprocessingml/2006/main" w:ilvl="7">
+      <w:start w:val="1"/>
+      <w:numFmt w:val="bullet"/>
+      <w:lvlText w:val="o"/>
+      <w:lvlJc w:val="left"/>
+      <w:pPr>
+        <w:ind w:left="5760" w:hanging="360"/>
+      </w:pPr>
+      <w:rPr>
+        <w:rFonts w:hint="default" w:ascii="Courier New" w:hAnsi="Courier New"/>
+      </w:rPr>
+    </w:lvl>
+    <w:lvl xmlns:w="http://schemas.openxmlformats.org/wordprocessingml/2006/main" w:ilvl="8">
+      <w:start w:val="1"/>
+      <w:numFmt w:val="bullet"/>
+      <w:lvlText w:val=""/>
+      <w:lvlJc w:val="left"/>
+      <w:pPr>
+        <w:ind w:left="6480" w:hanging="360"/>
+      </w:pPr>
+      <w:rPr>
+        <w:rFonts w:hint="default" w:ascii="Wingdings" w:hAnsi="Wingdings"/>
+      </w:rPr>
+    </w:lvl>
+  </w:abstractNum>
+  <w:abstractNum xmlns:w="http://schemas.openxmlformats.org/wordprocessingml/2006/main" w:abstractNumId="86">
+    <w:nsid w:val="2c3b1c28"/>
+    <w:multiLevelType xmlns:w="http://schemas.openxmlformats.org/wordprocessingml/2006/main" w:val="hybridMultilevel"/>
+    <w:lvl xmlns:w="http://schemas.openxmlformats.org/wordprocessingml/2006/main" w:ilvl="0">
+      <w:start w:val="1"/>
+      <w:numFmt w:val="bullet"/>
+      <w:lvlText w:val=""/>
+      <w:lvlJc w:val="left"/>
+      <w:pPr>
+        <w:ind w:left="720" w:hanging="360"/>
+      </w:pPr>
+      <w:rPr>
+        <w:rFonts w:hint="default" w:ascii="Symbol" w:hAnsi="Symbol"/>
+      </w:rPr>
+    </w:lvl>
+    <w:lvl xmlns:w="http://schemas.openxmlformats.org/wordprocessingml/2006/main" w:ilvl="1">
+      <w:start w:val="1"/>
+      <w:numFmt w:val="bullet"/>
+      <w:lvlText w:val="o"/>
+      <w:lvlJc w:val="left"/>
+      <w:pPr>
+        <w:ind w:left="1440" w:hanging="360"/>
+      </w:pPr>
+      <w:rPr>
+        <w:rFonts w:hint="default" w:ascii="Courier New" w:hAnsi="Courier New"/>
+      </w:rPr>
+    </w:lvl>
+    <w:lvl xmlns:w="http://schemas.openxmlformats.org/wordprocessingml/2006/main" w:ilvl="2">
+      <w:start w:val="1"/>
+      <w:numFmt w:val="bullet"/>
+      <w:lvlText w:val=""/>
+      <w:lvlJc w:val="left"/>
+      <w:pPr>
+        <w:ind w:left="2160" w:hanging="360"/>
+      </w:pPr>
+      <w:rPr>
+        <w:rFonts w:hint="default" w:ascii="Wingdings" w:hAnsi="Wingdings"/>
+      </w:rPr>
+    </w:lvl>
+    <w:lvl xmlns:w="http://schemas.openxmlformats.org/wordprocessingml/2006/main" w:ilvl="3">
+      <w:start w:val="1"/>
+      <w:numFmt w:val="bullet"/>
+      <w:lvlText w:val=""/>
+      <w:lvlJc w:val="left"/>
+      <w:pPr>
+        <w:ind w:left="2880" w:hanging="360"/>
+      </w:pPr>
+      <w:rPr>
+        <w:rFonts w:hint="default" w:ascii="Symbol" w:hAnsi="Symbol"/>
+      </w:rPr>
+    </w:lvl>
+    <w:lvl xmlns:w="http://schemas.openxmlformats.org/wordprocessingml/2006/main" w:ilvl="4">
+      <w:start w:val="1"/>
+      <w:numFmt w:val="bullet"/>
+      <w:lvlText w:val="o"/>
+      <w:lvlJc w:val="left"/>
+      <w:pPr>
+        <w:ind w:left="3600" w:hanging="360"/>
+      </w:pPr>
+      <w:rPr>
+        <w:rFonts w:hint="default" w:ascii="Courier New" w:hAnsi="Courier New"/>
+      </w:rPr>
+    </w:lvl>
+    <w:lvl xmlns:w="http://schemas.openxmlformats.org/wordprocessingml/2006/main" w:ilvl="5">
+      <w:start w:val="1"/>
+      <w:numFmt w:val="bullet"/>
+      <w:lvlText w:val=""/>
+      <w:lvlJc w:val="left"/>
+      <w:pPr>
+        <w:ind w:left="4320" w:hanging="360"/>
+      </w:pPr>
+      <w:rPr>
+        <w:rFonts w:hint="default" w:ascii="Wingdings" w:hAnsi="Wingdings"/>
+      </w:rPr>
+    </w:lvl>
+    <w:lvl xmlns:w="http://schemas.openxmlformats.org/wordprocessingml/2006/main" w:ilvl="6">
+      <w:start w:val="1"/>
+      <w:numFmt w:val="bullet"/>
+      <w:lvlText w:val=""/>
+      <w:lvlJc w:val="left"/>
+      <w:pPr>
+        <w:ind w:left="5040" w:hanging="360"/>
+      </w:pPr>
+      <w:rPr>
+        <w:rFonts w:hint="default" w:ascii="Symbol" w:hAnsi="Symbol"/>
+      </w:rPr>
+    </w:lvl>
+    <w:lvl xmlns:w="http://schemas.openxmlformats.org/wordprocessingml/2006/main" w:ilvl="7">
+      <w:start w:val="1"/>
+      <w:numFmt w:val="bullet"/>
+      <w:lvlText w:val="o"/>
+      <w:lvlJc w:val="left"/>
+      <w:pPr>
+        <w:ind w:left="5760" w:hanging="360"/>
+      </w:pPr>
+      <w:rPr>
+        <w:rFonts w:hint="default" w:ascii="Courier New" w:hAnsi="Courier New"/>
+      </w:rPr>
+    </w:lvl>
+    <w:lvl xmlns:w="http://schemas.openxmlformats.org/wordprocessingml/2006/main" w:ilvl="8">
+      <w:start w:val="1"/>
+      <w:numFmt w:val="bullet"/>
+      <w:lvlText w:val=""/>
+      <w:lvlJc w:val="left"/>
+      <w:pPr>
+        <w:ind w:left="6480" w:hanging="360"/>
+      </w:pPr>
+      <w:rPr>
+        <w:rFonts w:hint="default" w:ascii="Wingdings" w:hAnsi="Wingdings"/>
+      </w:rPr>
+    </w:lvl>
+  </w:abstractNum>
+  <w:abstractNum xmlns:w="http://schemas.openxmlformats.org/wordprocessingml/2006/main" w:abstractNumId="85">
+    <w:nsid w:val="168d4294"/>
+    <w:multiLevelType xmlns:w="http://schemas.openxmlformats.org/wordprocessingml/2006/main" w:val="hybridMultilevel"/>
+    <w:lvl xmlns:w="http://schemas.openxmlformats.org/wordprocessingml/2006/main" w:ilvl="0">
+      <w:start w:val="1"/>
+      <w:numFmt w:val="bullet"/>
+      <w:lvlText w:val=""/>
+      <w:lvlJc w:val="left"/>
+      <w:pPr>
+        <w:ind w:left="720" w:hanging="360"/>
+      </w:pPr>
+      <w:rPr>
+        <w:rFonts w:hint="default" w:ascii="Symbol" w:hAnsi="Symbol"/>
+      </w:rPr>
+    </w:lvl>
+    <w:lvl xmlns:w="http://schemas.openxmlformats.org/wordprocessingml/2006/main" w:ilvl="1">
+      <w:start w:val="1"/>
+      <w:numFmt w:val="bullet"/>
+      <w:lvlText w:val="o"/>
+      <w:lvlJc w:val="left"/>
+      <w:pPr>
+        <w:ind w:left="1440" w:hanging="360"/>
+      </w:pPr>
+      <w:rPr>
+        <w:rFonts w:hint="default" w:ascii="Courier New" w:hAnsi="Courier New"/>
+      </w:rPr>
+    </w:lvl>
+    <w:lvl xmlns:w="http://schemas.openxmlformats.org/wordprocessingml/2006/main" w:ilvl="2">
+      <w:start w:val="1"/>
+      <w:numFmt w:val="bullet"/>
+      <w:lvlText w:val=""/>
+      <w:lvlJc w:val="left"/>
+      <w:pPr>
+        <w:ind w:left="2160" w:hanging="360"/>
+      </w:pPr>
+      <w:rPr>
+        <w:rFonts w:hint="default" w:ascii="Wingdings" w:hAnsi="Wingdings"/>
+      </w:rPr>
+    </w:lvl>
+    <w:lvl xmlns:w="http://schemas.openxmlformats.org/wordprocessingml/2006/main" w:ilvl="3">
+      <w:start w:val="1"/>
+      <w:numFmt w:val="bullet"/>
+      <w:lvlText w:val=""/>
+      <w:lvlJc w:val="left"/>
+      <w:pPr>
+        <w:ind w:left="2880" w:hanging="360"/>
+      </w:pPr>
+      <w:rPr>
+        <w:rFonts w:hint="default" w:ascii="Symbol" w:hAnsi="Symbol"/>
+      </w:rPr>
+    </w:lvl>
+    <w:lvl xmlns:w="http://schemas.openxmlformats.org/wordprocessingml/2006/main" w:ilvl="4">
+      <w:start w:val="1"/>
+      <w:numFmt w:val="bullet"/>
+      <w:lvlText w:val="o"/>
+      <w:lvlJc w:val="left"/>
+      <w:pPr>
+        <w:ind w:left="3600" w:hanging="360"/>
+      </w:pPr>
+      <w:rPr>
+        <w:rFonts w:hint="default" w:ascii="Courier New" w:hAnsi="Courier New"/>
+      </w:rPr>
+    </w:lvl>
+    <w:lvl xmlns:w="http://schemas.openxmlformats.org/wordprocessingml/2006/main" w:ilvl="5">
+      <w:start w:val="1"/>
+      <w:numFmt w:val="bullet"/>
+      <w:lvlText w:val=""/>
+      <w:lvlJc w:val="left"/>
+      <w:pPr>
+        <w:ind w:left="4320" w:hanging="360"/>
+      </w:pPr>
+      <w:rPr>
+        <w:rFonts w:hint="default" w:ascii="Wingdings" w:hAnsi="Wingdings"/>
+      </w:rPr>
+    </w:lvl>
+    <w:lvl xmlns:w="http://schemas.openxmlformats.org/wordprocessingml/2006/main" w:ilvl="6">
+      <w:start w:val="1"/>
+      <w:numFmt w:val="bullet"/>
+      <w:lvlText w:val=""/>
+      <w:lvlJc w:val="left"/>
+      <w:pPr>
+        <w:ind w:left="5040" w:hanging="360"/>
+      </w:pPr>
+      <w:rPr>
+        <w:rFonts w:hint="default" w:ascii="Symbol" w:hAnsi="Symbol"/>
+      </w:rPr>
+    </w:lvl>
+    <w:lvl xmlns:w="http://schemas.openxmlformats.org/wordprocessingml/2006/main" w:ilvl="7">
+      <w:start w:val="1"/>
+      <w:numFmt w:val="bullet"/>
+      <w:lvlText w:val="o"/>
+      <w:lvlJc w:val="left"/>
+      <w:pPr>
+        <w:ind w:left="5760" w:hanging="360"/>
+      </w:pPr>
+      <w:rPr>
+        <w:rFonts w:hint="default" w:ascii="Courier New" w:hAnsi="Courier New"/>
+      </w:rPr>
+    </w:lvl>
+    <w:lvl xmlns:w="http://schemas.openxmlformats.org/wordprocessingml/2006/main" w:ilvl="8">
+      <w:start w:val="1"/>
+      <w:numFmt w:val="bullet"/>
+      <w:lvlText w:val=""/>
+      <w:lvlJc w:val="left"/>
+      <w:pPr>
+        <w:ind w:left="6480" w:hanging="360"/>
+      </w:pPr>
+      <w:rPr>
+        <w:rFonts w:hint="default" w:ascii="Wingdings" w:hAnsi="Wingdings"/>
+      </w:rPr>
+    </w:lvl>
+  </w:abstractNum>
   <w:abstractNum xmlns:w="http://schemas.openxmlformats.org/wordprocessingml/2006/main" w:abstractNumId="84">
     <w:nsid w:val="30542950"/>
     <w:multiLevelType xmlns:w="http://schemas.openxmlformats.org/wordprocessingml/2006/main" w:val="hybridMultilevel"/>
@@ -12359,6 +12975,15 @@
       </w:rPr>
     </w:lvl>
   </w:abstractNum>
+  <w:num w:numId="88">
+    <w:abstractNumId w:val="87"/>
+  </w:num>
+  <w:num w:numId="87">
+    <w:abstractNumId w:val="86"/>
+  </w:num>
+  <w:num w:numId="86">
+    <w:abstractNumId w:val="85"/>
+  </w:num>
   <w:num w:numId="85">
     <w:abstractNumId w:val="84"/>
   </w:num>

--- a/Cahier des charges/Cahier des Charges Eco-Mobil.docx
+++ b/Cahier des charges/Cahier des Charges Eco-Mobil.docx
@@ -15,7 +15,7 @@
           <w:lang w:val="fr-FR"/>
         </w:rPr>
       </w:pPr>
-      <w:bookmarkStart w:name="_Toc163211006" w:id="568108318"/>
+      <w:bookmarkStart w:name="_Toc449977626" w:id="722810469"/>
       <w:r>
         <w:rPr>
           <w:rFonts w:ascii="Cambria" w:hAnsi="Cambria" w:eastAsia="Cambria" w:cs="Cambria"/>
@@ -28,7 +28,7 @@
         </w:rPr>
         <w:t>Cahier des charges - Projet Eco-Mobil</w:t>
       </w:r>
-      <w:bookmarkEnd w:id="568108318"/>
+      <w:bookmarkEnd w:id="722810469"/>
     </w:p>
     <w:p>
       <w:pPr>
@@ -41,7 +41,7 @@
     </w:p>
     <w:sdt>
       <w:sdtPr>
-        <w:id w:val="1284857995"/>
+        <w:id w:val="1928017413"/>
         <w:docPartObj>
           <w:docPartGallery w:val="Table of Contents"/>
           <w:docPartUnique/>
@@ -68,7 +68,7 @@
           <w:r>
             <w:fldChar w:fldCharType="separate"/>
           </w:r>
-          <w:hyperlink w:anchor="_Toc163211006">
+          <w:hyperlink w:anchor="_Toc449977626">
             <w:r>
               <w:rPr>
                 <w:rStyle w:val="Hyperlink"/>
@@ -82,7 +82,7 @@
               <w:fldChar w:fldCharType="begin"/>
             </w:r>
             <w:r>
-              <w:instrText xml:space="preserve">PAGEREF _Toc163211006 \h</w:instrText>
+              <w:instrText xml:space="preserve">PAGEREF _Toc449977626 \h</w:instrText>
             </w:r>
             <w:r>
               <w:fldChar w:fldCharType="separate"/>
@@ -109,7 +109,7 @@
               <w:rStyle w:val="Hyperlink"/>
             </w:rPr>
           </w:pPr>
-          <w:hyperlink w:anchor="_Toc1316260812">
+          <w:hyperlink w:anchor="_Toc1637850272">
             <w:r>
               <w:rPr>
                 <w:rStyle w:val="Hyperlink"/>
@@ -123,7 +123,7 @@
               <w:fldChar w:fldCharType="begin"/>
             </w:r>
             <w:r>
-              <w:instrText xml:space="preserve">PAGEREF _Toc1316260812 \h</w:instrText>
+              <w:instrText xml:space="preserve">PAGEREF _Toc1637850272 \h</w:instrText>
             </w:r>
             <w:r>
               <w:fldChar w:fldCharType="separate"/>
@@ -150,7 +150,7 @@
               <w:rStyle w:val="Hyperlink"/>
             </w:rPr>
           </w:pPr>
-          <w:hyperlink w:anchor="_Toc1787506004">
+          <w:hyperlink w:anchor="_Toc1591852357">
             <w:r>
               <w:rPr>
                 <w:rStyle w:val="Hyperlink"/>
@@ -164,7 +164,7 @@
               <w:fldChar w:fldCharType="begin"/>
             </w:r>
             <w:r>
-              <w:instrText xml:space="preserve">PAGEREF _Toc1787506004 \h</w:instrText>
+              <w:instrText xml:space="preserve">PAGEREF _Toc1591852357 \h</w:instrText>
             </w:r>
             <w:r>
               <w:fldChar w:fldCharType="separate"/>
@@ -191,7 +191,7 @@
               <w:rStyle w:val="Hyperlink"/>
             </w:rPr>
           </w:pPr>
-          <w:hyperlink w:anchor="_Toc2098396266">
+          <w:hyperlink w:anchor="_Toc1791371180">
             <w:r>
               <w:rPr>
                 <w:rStyle w:val="Hyperlink"/>
@@ -205,7 +205,7 @@
               <w:fldChar w:fldCharType="begin"/>
             </w:r>
             <w:r>
-              <w:instrText xml:space="preserve">PAGEREF _Toc2098396266 \h</w:instrText>
+              <w:instrText xml:space="preserve">PAGEREF _Toc1791371180 \h</w:instrText>
             </w:r>
             <w:r>
               <w:fldChar w:fldCharType="separate"/>
@@ -232,7 +232,7 @@
               <w:rStyle w:val="Hyperlink"/>
             </w:rPr>
           </w:pPr>
-          <w:hyperlink w:anchor="_Toc160055785">
+          <w:hyperlink w:anchor="_Toc695035632">
             <w:r>
               <w:rPr>
                 <w:rStyle w:val="Hyperlink"/>
@@ -246,7 +246,7 @@
               <w:fldChar w:fldCharType="begin"/>
             </w:r>
             <w:r>
-              <w:instrText xml:space="preserve">PAGEREF _Toc160055785 \h</w:instrText>
+              <w:instrText xml:space="preserve">PAGEREF _Toc695035632 \h</w:instrText>
             </w:r>
             <w:r>
               <w:fldChar w:fldCharType="separate"/>
@@ -273,7 +273,7 @@
               <w:rStyle w:val="Hyperlink"/>
             </w:rPr>
           </w:pPr>
-          <w:hyperlink w:anchor="_Toc255458586">
+          <w:hyperlink w:anchor="_Toc1882046159">
             <w:r>
               <w:rPr>
                 <w:rStyle w:val="Hyperlink"/>
@@ -287,7 +287,7 @@
               <w:fldChar w:fldCharType="begin"/>
             </w:r>
             <w:r>
-              <w:instrText xml:space="preserve">PAGEREF _Toc255458586 \h</w:instrText>
+              <w:instrText xml:space="preserve">PAGEREF _Toc1882046159 \h</w:instrText>
             </w:r>
             <w:r>
               <w:fldChar w:fldCharType="separate"/>
@@ -314,7 +314,7 @@
               <w:rStyle w:val="Hyperlink"/>
             </w:rPr>
           </w:pPr>
-          <w:hyperlink w:anchor="_Toc217765228">
+          <w:hyperlink w:anchor="_Toc970959023">
             <w:r>
               <w:rPr>
                 <w:rStyle w:val="Hyperlink"/>
@@ -328,7 +328,7 @@
               <w:fldChar w:fldCharType="begin"/>
             </w:r>
             <w:r>
-              <w:instrText xml:space="preserve">PAGEREF _Toc217765228 \h</w:instrText>
+              <w:instrText xml:space="preserve">PAGEREF _Toc970959023 \h</w:instrText>
             </w:r>
             <w:r>
               <w:fldChar w:fldCharType="separate"/>
@@ -355,7 +355,7 @@
               <w:rStyle w:val="Hyperlink"/>
             </w:rPr>
           </w:pPr>
-          <w:hyperlink w:anchor="_Toc705951311">
+          <w:hyperlink w:anchor="_Toc1626878409">
             <w:r>
               <w:rPr>
                 <w:rStyle w:val="Hyperlink"/>
@@ -369,7 +369,7 @@
               <w:fldChar w:fldCharType="begin"/>
             </w:r>
             <w:r>
-              <w:instrText xml:space="preserve">PAGEREF _Toc705951311 \h</w:instrText>
+              <w:instrText xml:space="preserve">PAGEREF _Toc1626878409 \h</w:instrText>
             </w:r>
             <w:r>
               <w:fldChar w:fldCharType="separate"/>
@@ -396,7 +396,7 @@
               <w:rStyle w:val="Hyperlink"/>
             </w:rPr>
           </w:pPr>
-          <w:hyperlink w:anchor="_Toc171886914">
+          <w:hyperlink w:anchor="_Toc505981981">
             <w:r>
               <w:rPr>
                 <w:rStyle w:val="Hyperlink"/>
@@ -410,7 +410,7 @@
               <w:fldChar w:fldCharType="begin"/>
             </w:r>
             <w:r>
-              <w:instrText xml:space="preserve">PAGEREF _Toc171886914 \h</w:instrText>
+              <w:instrText xml:space="preserve">PAGEREF _Toc505981981 \h</w:instrText>
             </w:r>
             <w:r>
               <w:fldChar w:fldCharType="separate"/>
@@ -437,7 +437,7 @@
               <w:rStyle w:val="Hyperlink"/>
             </w:rPr>
           </w:pPr>
-          <w:hyperlink w:anchor="_Toc1418513541">
+          <w:hyperlink w:anchor="_Toc1022709941">
             <w:r>
               <w:rPr>
                 <w:rStyle w:val="Hyperlink"/>
@@ -451,7 +451,7 @@
               <w:fldChar w:fldCharType="begin"/>
             </w:r>
             <w:r>
-              <w:instrText xml:space="preserve">PAGEREF _Toc1418513541 \h</w:instrText>
+              <w:instrText xml:space="preserve">PAGEREF _Toc1022709941 \h</w:instrText>
             </w:r>
             <w:r>
               <w:fldChar w:fldCharType="separate"/>
@@ -478,7 +478,7 @@
               <w:rStyle w:val="Hyperlink"/>
             </w:rPr>
           </w:pPr>
-          <w:hyperlink w:anchor="_Toc1479686006">
+          <w:hyperlink w:anchor="_Toc463488970">
             <w:r>
               <w:rPr>
                 <w:rStyle w:val="Hyperlink"/>
@@ -492,7 +492,7 @@
               <w:fldChar w:fldCharType="begin"/>
             </w:r>
             <w:r>
-              <w:instrText xml:space="preserve">PAGEREF _Toc1479686006 \h</w:instrText>
+              <w:instrText xml:space="preserve">PAGEREF _Toc463488970 \h</w:instrText>
             </w:r>
             <w:r>
               <w:fldChar w:fldCharType="separate"/>
@@ -519,7 +519,7 @@
               <w:rStyle w:val="Hyperlink"/>
             </w:rPr>
           </w:pPr>
-          <w:hyperlink w:anchor="_Toc2015307321">
+          <w:hyperlink w:anchor="_Toc783323098">
             <w:r>
               <w:rPr>
                 <w:rStyle w:val="Hyperlink"/>
@@ -533,7 +533,7 @@
               <w:fldChar w:fldCharType="begin"/>
             </w:r>
             <w:r>
-              <w:instrText xml:space="preserve">PAGEREF _Toc2015307321 \h</w:instrText>
+              <w:instrText xml:space="preserve">PAGEREF _Toc783323098 \h</w:instrText>
             </w:r>
             <w:r>
               <w:fldChar w:fldCharType="separate"/>
@@ -560,7 +560,7 @@
               <w:rStyle w:val="Hyperlink"/>
             </w:rPr>
           </w:pPr>
-          <w:hyperlink w:anchor="_Toc936440716">
+          <w:hyperlink w:anchor="_Toc389678267">
             <w:r>
               <w:rPr>
                 <w:rStyle w:val="Hyperlink"/>
@@ -574,7 +574,7 @@
               <w:fldChar w:fldCharType="begin"/>
             </w:r>
             <w:r>
-              <w:instrText xml:space="preserve">PAGEREF _Toc936440716 \h</w:instrText>
+              <w:instrText xml:space="preserve">PAGEREF _Toc389678267 \h</w:instrText>
             </w:r>
             <w:r>
               <w:fldChar w:fldCharType="separate"/>
@@ -601,7 +601,7 @@
               <w:rStyle w:val="Hyperlink"/>
             </w:rPr>
           </w:pPr>
-          <w:hyperlink w:anchor="_Toc567983434">
+          <w:hyperlink w:anchor="_Toc1215271894">
             <w:r>
               <w:rPr>
                 <w:rStyle w:val="Hyperlink"/>
@@ -615,7 +615,7 @@
               <w:fldChar w:fldCharType="begin"/>
             </w:r>
             <w:r>
-              <w:instrText xml:space="preserve">PAGEREF _Toc567983434 \h</w:instrText>
+              <w:instrText xml:space="preserve">PAGEREF _Toc1215271894 \h</w:instrText>
             </w:r>
             <w:r>
               <w:fldChar w:fldCharType="separate"/>
@@ -642,7 +642,7 @@
               <w:rStyle w:val="Hyperlink"/>
             </w:rPr>
           </w:pPr>
-          <w:hyperlink w:anchor="_Toc777757809">
+          <w:hyperlink w:anchor="_Toc80904235">
             <w:r>
               <w:rPr>
                 <w:rStyle w:val="Hyperlink"/>
@@ -656,7 +656,7 @@
               <w:fldChar w:fldCharType="begin"/>
             </w:r>
             <w:r>
-              <w:instrText xml:space="preserve">PAGEREF _Toc777757809 \h</w:instrText>
+              <w:instrText xml:space="preserve">PAGEREF _Toc80904235 \h</w:instrText>
             </w:r>
             <w:r>
               <w:fldChar w:fldCharType="separate"/>
@@ -683,7 +683,7 @@
               <w:rStyle w:val="Hyperlink"/>
             </w:rPr>
           </w:pPr>
-          <w:hyperlink w:anchor="_Toc265376889">
+          <w:hyperlink w:anchor="_Toc988049015">
             <w:r>
               <w:rPr>
                 <w:rStyle w:val="Hyperlink"/>
@@ -697,7 +697,7 @@
               <w:fldChar w:fldCharType="begin"/>
             </w:r>
             <w:r>
-              <w:instrText xml:space="preserve">PAGEREF _Toc265376889 \h</w:instrText>
+              <w:instrText xml:space="preserve">PAGEREF _Toc988049015 \h</w:instrText>
             </w:r>
             <w:r>
               <w:fldChar w:fldCharType="separate"/>
@@ -724,7 +724,7 @@
               <w:rStyle w:val="Hyperlink"/>
             </w:rPr>
           </w:pPr>
-          <w:hyperlink w:anchor="_Toc221675957">
+          <w:hyperlink w:anchor="_Toc661610705">
             <w:r>
               <w:rPr>
                 <w:rStyle w:val="Hyperlink"/>
@@ -738,7 +738,7 @@
               <w:fldChar w:fldCharType="begin"/>
             </w:r>
             <w:r>
-              <w:instrText xml:space="preserve">PAGEREF _Toc221675957 \h</w:instrText>
+              <w:instrText xml:space="preserve">PAGEREF _Toc661610705 \h</w:instrText>
             </w:r>
             <w:r>
               <w:fldChar w:fldCharType="separate"/>
@@ -765,7 +765,7 @@
               <w:rStyle w:val="Hyperlink"/>
             </w:rPr>
           </w:pPr>
-          <w:hyperlink w:anchor="_Toc1851534487">
+          <w:hyperlink w:anchor="_Toc1810517491">
             <w:r>
               <w:rPr>
                 <w:rStyle w:val="Hyperlink"/>
@@ -779,7 +779,7 @@
               <w:fldChar w:fldCharType="begin"/>
             </w:r>
             <w:r>
-              <w:instrText xml:space="preserve">PAGEREF _Toc1851534487 \h</w:instrText>
+              <w:instrText xml:space="preserve">PAGEREF _Toc1810517491 \h</w:instrText>
             </w:r>
             <w:r>
               <w:fldChar w:fldCharType="separate"/>
@@ -806,7 +806,7 @@
               <w:rStyle w:val="Hyperlink"/>
             </w:rPr>
           </w:pPr>
-          <w:hyperlink w:anchor="_Toc957622445">
+          <w:hyperlink w:anchor="_Toc1304188274">
             <w:r>
               <w:rPr>
                 <w:rStyle w:val="Hyperlink"/>
@@ -820,7 +820,7 @@
               <w:fldChar w:fldCharType="begin"/>
             </w:r>
             <w:r>
-              <w:instrText xml:space="preserve">PAGEREF _Toc957622445 \h</w:instrText>
+              <w:instrText xml:space="preserve">PAGEREF _Toc1304188274 \h</w:instrText>
             </w:r>
             <w:r>
               <w:fldChar w:fldCharType="separate"/>
@@ -847,7 +847,7 @@
               <w:rStyle w:val="Hyperlink"/>
             </w:rPr>
           </w:pPr>
-          <w:hyperlink w:anchor="_Toc269751092">
+          <w:hyperlink w:anchor="_Toc792574930">
             <w:r>
               <w:rPr>
                 <w:rStyle w:val="Hyperlink"/>
@@ -861,7 +861,7 @@
               <w:fldChar w:fldCharType="begin"/>
             </w:r>
             <w:r>
-              <w:instrText xml:space="preserve">PAGEREF _Toc269751092 \h</w:instrText>
+              <w:instrText xml:space="preserve">PAGEREF _Toc792574930 \h</w:instrText>
             </w:r>
             <w:r>
               <w:fldChar w:fldCharType="separate"/>
@@ -888,7 +888,7 @@
               <w:rStyle w:val="Hyperlink"/>
             </w:rPr>
           </w:pPr>
-          <w:hyperlink w:anchor="_Toc1469792116">
+          <w:hyperlink w:anchor="_Toc309592259">
             <w:r>
               <w:rPr>
                 <w:rStyle w:val="Hyperlink"/>
@@ -902,7 +902,7 @@
               <w:fldChar w:fldCharType="begin"/>
             </w:r>
             <w:r>
-              <w:instrText xml:space="preserve">PAGEREF _Toc1469792116 \h</w:instrText>
+              <w:instrText xml:space="preserve">PAGEREF _Toc309592259 \h</w:instrText>
             </w:r>
             <w:r>
               <w:fldChar w:fldCharType="separate"/>
@@ -929,7 +929,7 @@
               <w:rStyle w:val="Hyperlink"/>
             </w:rPr>
           </w:pPr>
-          <w:hyperlink w:anchor="_Toc643422774">
+          <w:hyperlink w:anchor="_Toc1391182026">
             <w:r>
               <w:rPr>
                 <w:rStyle w:val="Hyperlink"/>
@@ -943,7 +943,48 @@
               <w:fldChar w:fldCharType="begin"/>
             </w:r>
             <w:r>
-              <w:instrText xml:space="preserve">PAGEREF _Toc643422774 \h</w:instrText>
+              <w:instrText xml:space="preserve">PAGEREF _Toc1391182026 \h</w:instrText>
+            </w:r>
+            <w:r>
+              <w:fldChar w:fldCharType="separate"/>
+            </w:r>
+            <w:r>
+              <w:rPr>
+                <w:rStyle w:val="Hyperlink"/>
+              </w:rPr>
+              <w:t>11</w:t>
+            </w:r>
+            <w:r>
+              <w:fldChar w:fldCharType="end"/>
+            </w:r>
+          </w:hyperlink>
+        </w:p>
+        <w:p>
+          <w:pPr>
+            <w:pStyle w:val="TOC2"/>
+            <w:tabs>
+              <w:tab w:val="right" w:leader="dot" w:pos="8640"/>
+            </w:tabs>
+            <w:bidi w:val="0"/>
+            <w:rPr>
+              <w:rStyle w:val="Hyperlink"/>
+            </w:rPr>
+          </w:pPr>
+          <w:hyperlink w:anchor="_Toc1647040433">
+            <w:r>
+              <w:rPr>
+                <w:rStyle w:val="Hyperlink"/>
+              </w:rPr>
+              <w:t>ANNEXE :</w:t>
+            </w:r>
+            <w:r>
+              <w:tab/>
+            </w:r>
+            <w:r>
+              <w:fldChar w:fldCharType="begin"/>
+            </w:r>
+            <w:r>
+              <w:instrText xml:space="preserve">PAGEREF _Toc1647040433 \h</w:instrText>
             </w:r>
             <w:r>
               <w:fldChar w:fldCharType="separate"/>
@@ -990,7 +1031,7 @@
           <w:lang w:val="fr-FR"/>
         </w:rPr>
       </w:pPr>
-      <w:bookmarkStart w:name="_Toc1316260812" w:id="245486018"/>
+      <w:bookmarkStart w:name="_Toc1637850272" w:id="501197231"/>
       <w:r>
         <w:rPr>
           <w:rFonts w:ascii="Calibri" w:hAnsi="Calibri" w:eastAsia="Calibri" w:cs="Calibri"/>
@@ -1005,7 +1046,7 @@
         </w:rPr>
         <w:t>1. Présentation du projet, contexte et finalité</w:t>
       </w:r>
-      <w:bookmarkEnd w:id="245486018"/>
+      <w:bookmarkEnd w:id="501197231"/>
     </w:p>
     <w:p>
       <w:pPr>
@@ -1023,7 +1064,7 @@
           <w:lang w:val="fr-FR"/>
         </w:rPr>
       </w:pPr>
-      <w:bookmarkStart w:name="_Toc1787506004" w:id="580899470"/>
+      <w:bookmarkStart w:name="_Toc1591852357" w:id="1644751426"/>
       <w:r>
         <w:rPr>
           <w:rFonts w:ascii="Calibri" w:hAnsi="Calibri" w:eastAsia="Calibri" w:cs="Calibri"/>
@@ -1038,7 +1079,7 @@
         </w:rPr>
         <w:t>1.1 Présentation du demandeur</w:t>
       </w:r>
-      <w:bookmarkEnd w:id="580899470"/>
+      <w:bookmarkEnd w:id="1644751426"/>
     </w:p>
     <w:p>
       <w:pPr>
@@ -1084,7 +1125,7 @@
           <w:lang w:val="fr-FR"/>
         </w:rPr>
       </w:pPr>
-      <w:bookmarkStart w:name="_Toc2098396266" w:id="12462783"/>
+      <w:bookmarkStart w:name="_Toc1791371180" w:id="872691834"/>
       <w:r>
         <w:rPr>
           <w:noProof w:val="0"/>
@@ -1103,7 +1144,7 @@
         </w:rPr>
         <w:t>2. Contexte du projet</w:t>
       </w:r>
-      <w:bookmarkEnd w:id="12462783"/>
+      <w:bookmarkEnd w:id="872691834"/>
     </w:p>
     <w:p>
       <w:pPr>
@@ -1151,7 +1192,7 @@
           <w:lang w:val="fr-FR"/>
         </w:rPr>
       </w:pPr>
-      <w:bookmarkStart w:name="_Toc160055785" w:id="169711111"/>
+      <w:bookmarkStart w:name="_Toc695035632" w:id="1056928071"/>
       <w:r>
         <w:rPr>
           <w:noProof w:val="0"/>
@@ -1170,7 +1211,7 @@
         </w:rPr>
         <w:t>3. Objectifs recherchés</w:t>
       </w:r>
-      <w:bookmarkEnd w:id="169711111"/>
+      <w:bookmarkEnd w:id="1056928071"/>
     </w:p>
     <w:p>
       <w:pPr>
@@ -1318,7 +1359,7 @@
           <w:lang w:val="fr-FR"/>
         </w:rPr>
       </w:pPr>
-      <w:bookmarkStart w:name="_Toc255458586" w:id="912852839"/>
+      <w:bookmarkStart w:name="_Toc1882046159" w:id="509985698"/>
       <w:r>
         <w:rPr>
           <w:noProof w:val="0"/>
@@ -1337,7 +1378,7 @@
         </w:rPr>
         <w:t>4. Glossaire</w:t>
       </w:r>
-      <w:bookmarkEnd w:id="912852839"/>
+      <w:bookmarkEnd w:id="509985698"/>
     </w:p>
     <w:p>
       <w:pPr>
@@ -1490,7 +1531,7 @@
           <w:lang w:val="fr-FR"/>
         </w:rPr>
       </w:pPr>
-      <w:bookmarkStart w:name="_Toc217765228" w:id="30595447"/>
+      <w:bookmarkStart w:name="_Toc970959023" w:id="1039078197"/>
       <w:r>
         <w:rPr>
           <w:noProof w:val="0"/>
@@ -1509,7 +1550,7 @@
         </w:rPr>
         <w:t>5. Existant informatique</w:t>
       </w:r>
-      <w:bookmarkEnd w:id="30595447"/>
+      <w:bookmarkEnd w:id="1039078197"/>
     </w:p>
     <w:p>
       <w:pPr>
@@ -1633,7 +1674,7 @@
           <w:lang w:val="fr-FR"/>
         </w:rPr>
       </w:pPr>
-      <w:bookmarkStart w:name="_Toc705951311" w:id="16431703"/>
+      <w:bookmarkStart w:name="_Toc1626878409" w:id="1895404123"/>
       <w:r>
         <w:rPr>
           <w:noProof w:val="0"/>
@@ -1652,7 +1693,7 @@
         </w:rPr>
         <w:t>6. Contraintes techniques et réglementaires</w:t>
       </w:r>
-      <w:bookmarkEnd w:id="16431703"/>
+      <w:bookmarkEnd w:id="1895404123"/>
     </w:p>
     <w:p>
       <w:pPr>
@@ -1827,7 +1868,7 @@
           <w:lang w:val="fr-FR"/>
         </w:rPr>
       </w:pPr>
-      <w:bookmarkStart w:name="_Toc171886914" w:id="472810030"/>
+      <w:bookmarkStart w:name="_Toc505981981" w:id="2024853292"/>
       <w:r>
         <w:rPr>
           <w:noProof w:val="0"/>
@@ -1846,7 +1887,7 @@
         </w:rPr>
         <w:t>7. Périmètre du projet</w:t>
       </w:r>
-      <w:bookmarkEnd w:id="472810030"/>
+      <w:bookmarkEnd w:id="2024853292"/>
     </w:p>
     <w:p>
       <w:pPr>
@@ -2171,7 +2212,7 @@
           <w:lang w:val="fr-FR"/>
         </w:rPr>
       </w:pPr>
-      <w:bookmarkStart w:name="_Toc1418513541" w:id="934457598"/>
+      <w:bookmarkStart w:name="_Toc1022709941" w:id="1135852560"/>
       <w:r>
         <w:rPr>
           <w:rFonts w:ascii="Calibri" w:hAnsi="Calibri" w:eastAsia="Calibri" w:cs="Calibri" w:asciiTheme="majorAscii" w:hAnsiTheme="majorAscii" w:eastAsiaTheme="majorAscii" w:cstheme="majorAscii"/>
@@ -2208,7 +2249,7 @@
         </w:rPr>
         <w:t>Expression du Besoin</w:t>
       </w:r>
-      <w:bookmarkEnd w:id="934457598"/>
+      <w:bookmarkEnd w:id="1135852560"/>
     </w:p>
     <w:p>
       <w:pPr>
@@ -2226,7 +2267,7 @@
           <w:lang w:val="fr-FR"/>
         </w:rPr>
       </w:pPr>
-      <w:bookmarkStart w:name="_Toc1479686006" w:id="1021518247"/>
+      <w:bookmarkStart w:name="_Toc463488970" w:id="1509013508"/>
       <w:r>
         <w:rPr>
           <w:rFonts w:ascii="Calibri" w:hAnsi="Calibri" w:eastAsia="Calibri" w:cs="Calibri"/>
@@ -2255,7 +2296,7 @@
         </w:rPr>
         <w:t>.1 Fonctionnalités liées à la Location</w:t>
       </w:r>
-      <w:bookmarkEnd w:id="1021518247"/>
+      <w:bookmarkEnd w:id="1509013508"/>
     </w:p>
     <w:p>
       <w:pPr>
@@ -2273,7 +2314,7 @@
           <w:lang w:val="fr-FR"/>
         </w:rPr>
       </w:pPr>
-      <w:bookmarkStart w:name="_Toc2015307321" w:id="169946526"/>
+      <w:bookmarkStart w:name="_Toc783323098" w:id="1679359782"/>
       <w:r>
         <w:rPr>
           <w:rFonts w:ascii="Calibri" w:hAnsi="Calibri" w:eastAsia="Calibri" w:cs="Calibri"/>
@@ -2302,7 +2343,7 @@
         </w:rPr>
         <w:t>.1.1 Création d’un compte client</w:t>
       </w:r>
-      <w:bookmarkEnd w:id="169946526"/>
+      <w:bookmarkEnd w:id="1679359782"/>
     </w:p>
     <w:p>
       <w:pPr>
@@ -2431,7 +2472,7 @@
           <w:lang w:val="fr-FR"/>
         </w:rPr>
       </w:pPr>
-      <w:bookmarkStart w:name="_Toc936440716" w:id="851529502"/>
+      <w:bookmarkStart w:name="_Toc389678267" w:id="879198863"/>
       <w:r>
         <w:rPr>
           <w:rFonts w:ascii="Calibri" w:hAnsi="Calibri" w:eastAsia="Calibri" w:cs="Calibri"/>
@@ -2460,7 +2501,7 @@
         </w:rPr>
         <w:t>.1.2 Réservation d’un véhicule</w:t>
       </w:r>
-      <w:bookmarkEnd w:id="851529502"/>
+      <w:bookmarkEnd w:id="879198863"/>
     </w:p>
     <w:p>
       <w:pPr>
@@ -2559,7 +2600,7 @@
           <w:lang w:val="fr-FR"/>
         </w:rPr>
       </w:pPr>
-      <w:bookmarkStart w:name="_Toc567983434" w:id="865915969"/>
+      <w:bookmarkStart w:name="_Toc1215271894" w:id="1502833227"/>
       <w:r>
         <w:rPr>
           <w:rFonts w:ascii="Calibri" w:hAnsi="Calibri" w:eastAsia="Calibri" w:cs="Calibri"/>
@@ -2588,7 +2629,7 @@
         </w:rPr>
         <w:t>.1.3 Validation et paiement</w:t>
       </w:r>
-      <w:bookmarkEnd w:id="865915969"/>
+      <w:bookmarkEnd w:id="1502833227"/>
     </w:p>
     <w:p>
       <w:pPr>
@@ -2687,7 +2728,7 @@
           <w:lang w:val="fr-FR"/>
         </w:rPr>
       </w:pPr>
-      <w:bookmarkStart w:name="_Toc777757809" w:id="499796786"/>
+      <w:bookmarkStart w:name="_Toc80904235" w:id="88895665"/>
       <w:r>
         <w:rPr>
           <w:rFonts w:ascii="Calibri" w:hAnsi="Calibri" w:eastAsia="Calibri" w:cs="Calibri"/>
@@ -2716,7 +2757,7 @@
         </w:rPr>
         <w:t>.1.4 Restitution du véhicule</w:t>
       </w:r>
-      <w:bookmarkEnd w:id="499796786"/>
+      <w:bookmarkEnd w:id="88895665"/>
     </w:p>
     <w:p>
       <w:pPr>
@@ -2819,7 +2860,7 @@
           <w:lang w:val="fr-FR"/>
         </w:rPr>
       </w:pPr>
-      <w:bookmarkStart w:name="_Toc265376889" w:id="1488176021"/>
+      <w:bookmarkStart w:name="_Toc988049015" w:id="1963696533"/>
       <w:r>
         <w:rPr>
           <w:rFonts w:ascii="Calibri" w:hAnsi="Calibri" w:eastAsia="Calibri" w:cs="Calibri"/>
@@ -2848,7 +2889,7 @@
         </w:rPr>
         <w:t>Diagramme de cas d’utilisation</w:t>
       </w:r>
-      <w:bookmarkEnd w:id="1488176021"/>
+      <w:bookmarkEnd w:id="1963696533"/>
     </w:p>
     <w:p>
       <w:pPr>
@@ -2947,7 +2988,7 @@
     <w:p>
       <w:r>
         <w:drawing>
-          <wp:inline wp14:editId="5D18E4FC" wp14:anchorId="4A9F2AAB">
+          <wp:inline wp14:editId="54DA3399" wp14:anchorId="4A9F2AAB">
             <wp:extent cx="5486400" cy="5048250"/>
             <wp:effectExtent l="0" t="0" r="0" b="0"/>
             <wp:docPr id="1100113296" name="drawing"/>
@@ -3033,7 +3074,7 @@
           <w:lang w:val="fr-FR"/>
         </w:rPr>
       </w:pPr>
-      <w:bookmarkStart w:name="_Toc221675957" w:id="683682043"/>
+      <w:bookmarkStart w:name="_Toc661610705" w:id="893146063"/>
       <w:r>
         <w:rPr>
           <w:i w:val="0"/>
@@ -3111,7 +3152,7 @@
         </w:rPr>
         <w:t>de Données</w:t>
       </w:r>
-      <w:bookmarkEnd w:id="683682043"/>
+      <w:bookmarkEnd w:id="893146063"/>
     </w:p>
     <w:p>
       <w:pPr>
@@ -3119,7 +3160,7 @@
       </w:pPr>
       <w:r>
         <w:drawing>
-          <wp:inline wp14:editId="5E3BEFFB" wp14:anchorId="5015D552">
+          <wp:inline wp14:editId="769CE98A" wp14:anchorId="5015D552">
             <wp:extent cx="5551869" cy="7994690"/>
             <wp:effectExtent l="0" t="0" r="0" b="0"/>
             <wp:docPr id="483758220" name="drawing"/>
@@ -3178,7 +3219,7 @@
           <w:lang w:val="fr-FR"/>
         </w:rPr>
       </w:pPr>
-      <w:bookmarkStart w:name="_Toc1851534487" w:id="32217999"/>
+      <w:bookmarkStart w:name="_Toc1810517491" w:id="526403460"/>
       <w:r>
         <w:rPr>
           <w:i w:val="0"/>
@@ -3212,7 +3253,7 @@
         </w:rPr>
         <w:t xml:space="preserve"> Logicielle</w:t>
       </w:r>
-      <w:bookmarkEnd w:id="32217999"/>
+      <w:bookmarkEnd w:id="526403460"/>
     </w:p>
     <w:p>
       <w:pPr>
@@ -3235,7 +3276,7 @@
       </w:pPr>
       <w:r>
         <w:drawing>
-          <wp:inline wp14:editId="51FFD9B0" wp14:anchorId="0C1E3E2A">
+          <wp:inline wp14:editId="7DBB732F" wp14:anchorId="0C1E3E2A">
             <wp:extent cx="5346969" cy="7298234"/>
             <wp:effectExtent l="0" t="0" r="0" b="0"/>
             <wp:docPr id="284787624" name="drawing"/>
@@ -3292,7 +3333,7 @@
           <w:lang w:val="fr-FR"/>
         </w:rPr>
       </w:pPr>
-      <w:bookmarkStart w:name="_Toc957622445" w:id="815671825"/>
+      <w:bookmarkStart w:name="_Toc1304188274" w:id="174244274"/>
       <w:r>
         <w:rPr>
           <w:rFonts w:ascii="Calibri" w:hAnsi="Calibri" w:eastAsia="Calibri" w:cs="Calibri" w:asciiTheme="majorAscii" w:hAnsiTheme="majorAscii" w:eastAsiaTheme="majorAscii" w:cstheme="majorAscii"/>
@@ -3305,7 +3346,7 @@
         </w:rPr>
         <w:t>2.2 Fonctionnalités de suivi pour la Direction</w:t>
       </w:r>
-      <w:bookmarkEnd w:id="815671825"/>
+      <w:bookmarkEnd w:id="174244274"/>
     </w:p>
     <w:p>
       <w:pPr>
@@ -3322,7 +3363,7 @@
           <w:lang w:val="fr-FR"/>
         </w:rPr>
       </w:pPr>
-      <w:bookmarkStart w:name="_Toc269751092" w:id="2108597178"/>
+      <w:bookmarkStart w:name="_Toc792574930" w:id="53663821"/>
       <w:r>
         <w:rPr>
           <w:rFonts w:ascii="Calibri" w:hAnsi="Calibri" w:eastAsia="Calibri" w:cs="Calibri" w:asciiTheme="majorAscii" w:hAnsiTheme="majorAscii" w:eastAsiaTheme="majorAscii" w:cstheme="majorAscii"/>
@@ -3335,7 +3376,7 @@
         </w:rPr>
         <w:t>2.2.1 Statistiques sur les locations</w:t>
       </w:r>
-      <w:bookmarkEnd w:id="2108597178"/>
+      <w:bookmarkEnd w:id="53663821"/>
     </w:p>
     <w:p>
       <w:pPr>
@@ -3472,7 +3513,7 @@
           <w:lang w:val="fr-FR"/>
         </w:rPr>
       </w:pPr>
-      <w:bookmarkStart w:name="_Toc1469792116" w:id="1798319490"/>
+      <w:bookmarkStart w:name="_Toc309592259" w:id="630111452"/>
       <w:r>
         <w:rPr>
           <w:rFonts w:ascii="Calibri" w:hAnsi="Calibri" w:eastAsia="Calibri" w:cs="Calibri" w:asciiTheme="majorAscii" w:hAnsiTheme="majorAscii" w:eastAsiaTheme="majorAscii" w:cstheme="majorAscii"/>
@@ -3485,7 +3526,7 @@
         </w:rPr>
         <w:t>2.2.2 Suivi du chiffre d’affaires</w:t>
       </w:r>
-      <w:bookmarkEnd w:id="1798319490"/>
+      <w:bookmarkEnd w:id="630111452"/>
     </w:p>
     <w:p>
       <w:pPr>
@@ -3622,7 +3663,7 @@
           <w:lang w:val="fr-FR"/>
         </w:rPr>
       </w:pPr>
-      <w:bookmarkStart w:name="_Toc643422774" w:id="1587493416"/>
+      <w:bookmarkStart w:name="_Toc1391182026" w:id="1750612542"/>
       <w:r>
         <w:rPr>
           <w:rFonts w:ascii="Calibri" w:hAnsi="Calibri" w:eastAsia="Calibri" w:cs="Calibri" w:asciiTheme="majorAscii" w:hAnsiTheme="majorAscii" w:eastAsiaTheme="majorAscii" w:cstheme="majorAscii"/>
@@ -3635,7 +3676,7 @@
         </w:rPr>
         <w:t>2.2.3 Liste détaillée des réservations</w:t>
       </w:r>
-      <w:bookmarkEnd w:id="1587493416"/>
+      <w:bookmarkEnd w:id="1750612542"/>
     </w:p>
     <w:p>
       <w:pPr>
@@ -3760,6 +3801,149 @@
     <w:p>
       <w:pPr>
         <w:pStyle w:val="Normal"/>
+        <w:spacing w:before="0" w:beforeAutospacing="off" w:after="0" w:afterAutospacing="off"/>
+        <w:rPr>
+          <w:rFonts w:ascii="Cambria" w:hAnsi="Cambria" w:eastAsia="Cambria" w:cs="Cambria"/>
+          <w:noProof w:val="0"/>
+          <w:sz w:val="22"/>
+          <w:szCs w:val="22"/>
+          <w:lang w:val="fr-FR"/>
+        </w:rPr>
+      </w:pPr>
+    </w:p>
+    <w:p>
+      <w:pPr>
+        <w:pStyle w:val="Normal"/>
+        <w:spacing w:before="0" w:beforeAutospacing="off" w:after="0" w:afterAutospacing="off"/>
+        <w:rPr>
+          <w:rFonts w:ascii="Cambria" w:hAnsi="Cambria" w:eastAsia="Cambria" w:cs="Cambria"/>
+          <w:noProof w:val="0"/>
+          <w:sz w:val="22"/>
+          <w:szCs w:val="22"/>
+          <w:lang w:val="fr-FR"/>
+        </w:rPr>
+      </w:pPr>
+    </w:p>
+    <w:p>
+      <w:pPr>
+        <w:pStyle w:val="Heading2"/>
+        <w:rPr>
+          <w:rFonts w:ascii="Cambria" w:hAnsi="Cambria" w:eastAsia="Cambria" w:cs="Cambria"/>
+          <w:noProof w:val="0"/>
+          <w:sz w:val="22"/>
+          <w:szCs w:val="22"/>
+          <w:lang w:val="fr-FR"/>
+        </w:rPr>
+      </w:pPr>
+      <w:bookmarkStart w:name="_Toc1647040433" w:id="662656090"/>
+      <w:r>
+        <w:rPr>
+          <w:noProof w:val="0"/>
+          <w:lang w:val="fr-FR"/>
+        </w:rPr>
+        <w:t>ANNEXE :</w:t>
+      </w:r>
+      <w:bookmarkEnd w:id="662656090"/>
+    </w:p>
+    <w:p>
+      <w:pPr>
+        <w:pStyle w:val="Normal"/>
+      </w:pPr>
+      <w:r>
+        <w:drawing>
+          <wp:inline wp14:editId="48EE75CB" wp14:anchorId="7D455848">
+            <wp:extent cx="5486400" cy="3495675"/>
+            <wp:effectExtent l="0" t="0" r="0" b="0"/>
+            <wp:docPr id="321344405" name="drawing"/>
+            <wp:cNvGraphicFramePr>
+              <a:graphicFrameLocks noChangeAspect="1"/>
+            </wp:cNvGraphicFramePr>
+            <a:graphic>
+              <a:graphicData xmlns:a="http://schemas.openxmlformats.org/drawingml/2006/main" uri="http://schemas.openxmlformats.org/drawingml/2006/picture">
+                <pic:pic xmlns:pic="http://schemas.openxmlformats.org/drawingml/2006/picture">
+                  <pic:nvPicPr>
+                    <pic:cNvPr id="321344405" name=""/>
+                    <pic:cNvPicPr/>
+                  </pic:nvPicPr>
+                  <pic:blipFill>
+                    <a:blip xmlns:r="http://schemas.openxmlformats.org/officeDocument/2006/relationships" r:embed="rId1971485403">
+                      <a:extLst>
+                        <a:ext xmlns:a="http://schemas.openxmlformats.org/drawingml/2006/main" uri="{28A0092B-C50C-407E-A947-70E740481C1C}">
+                          <a14:useLocalDpi xmlns:a14="http://schemas.microsoft.com/office/drawing/2010/main" val="0"/>
+                        </a:ext>
+                      </a:extLst>
+                    </a:blip>
+                    <a:stretch>
+                      <a:fillRect/>
+                    </a:stretch>
+                  </pic:blipFill>
+                  <pic:spPr>
+                    <a:xfrm>
+                      <a:off x="0" y="0"/>
+                      <a:ext cx="5486400" cy="3495675"/>
+                    </a:xfrm>
+                    <a:prstGeom prst="rect">
+                      <a:avLst/>
+                    </a:prstGeom>
+                  </pic:spPr>
+                </pic:pic>
+              </a:graphicData>
+            </a:graphic>
+          </wp:inline>
+        </w:drawing>
+      </w:r>
+    </w:p>
+    <w:p>
+      <w:pPr>
+        <w:pStyle w:val="Normal"/>
+      </w:pPr>
+      <w:r>
+        <w:drawing>
+          <wp:inline wp14:editId="43198283" wp14:anchorId="2BB0E5F2">
+            <wp:extent cx="5486400" cy="1200150"/>
+            <wp:effectExtent l="0" t="0" r="0" b="0"/>
+            <wp:docPr id="1545208753" name="drawing"/>
+            <wp:cNvGraphicFramePr>
+              <a:graphicFrameLocks noChangeAspect="1"/>
+            </wp:cNvGraphicFramePr>
+            <a:graphic>
+              <a:graphicData xmlns:a="http://schemas.openxmlformats.org/drawingml/2006/main" uri="http://schemas.openxmlformats.org/drawingml/2006/picture">
+                <pic:pic xmlns:pic="http://schemas.openxmlformats.org/drawingml/2006/picture">
+                  <pic:nvPicPr>
+                    <pic:cNvPr id="1545208753" name=""/>
+                    <pic:cNvPicPr/>
+                  </pic:nvPicPr>
+                  <pic:blipFill>
+                    <a:blip xmlns:r="http://schemas.openxmlformats.org/officeDocument/2006/relationships" r:embed="rId711060408">
+                      <a:extLst>
+                        <a:ext xmlns:a="http://schemas.openxmlformats.org/drawingml/2006/main" uri="{28A0092B-C50C-407E-A947-70E740481C1C}">
+                          <a14:useLocalDpi xmlns:a14="http://schemas.microsoft.com/office/drawing/2010/main" val="0"/>
+                        </a:ext>
+                      </a:extLst>
+                    </a:blip>
+                    <a:stretch>
+                      <a:fillRect/>
+                    </a:stretch>
+                  </pic:blipFill>
+                  <pic:spPr>
+                    <a:xfrm>
+                      <a:off x="0" y="0"/>
+                      <a:ext cx="5486400" cy="1200150"/>
+                    </a:xfrm>
+                    <a:prstGeom prst="rect">
+                      <a:avLst/>
+                    </a:prstGeom>
+                  </pic:spPr>
+                </pic:pic>
+              </a:graphicData>
+            </a:graphic>
+          </wp:inline>
+        </w:drawing>
+      </w:r>
+    </w:p>
+    <w:p>
+      <w:pPr>
+        <w:pStyle w:val="Normal"/>
         <w:spacing w:before="240" w:beforeAutospacing="off" w:after="240" w:afterAutospacing="off"/>
         <w:ind w:left="0"/>
       </w:pPr>
@@ -3785,8 +3969,8 @@
       <w:pgMar w:top="1440" w:right="1800" w:bottom="1440" w:left="1800" w:header="720" w:footer="720" w:gutter="0"/>
       <w:cols w:space="720"/>
       <w:docGrid w:linePitch="360"/>
-      <w:headerReference w:type="default" r:id="Rdd7ff7b6045b42d2"/>
-      <w:footerReference w:type="default" r:id="Redfa13269d194d21"/>
+      <w:headerReference w:type="default" r:id="R2f03c5647cd74948"/>
+      <w:footerReference w:type="default" r:id="R43ff05a873904ad8"/>
     </w:sectPr>
   </w:body>
 </w:document>
